--- a/hw4/report.docx
+++ b/hw4/report.docx
@@ -5,15 +5,17 @@
     <w:p>
       <w:pPr>
         <w:rPr>
-          <w:rFonts w:ascii="Microsoft JhengHei" w:eastAsia="Microsoft JhengHei" w:hAnsi="Microsoft JhengHei"/>
-          <w:sz w:val="20"/>
-          <w:szCs w:val="20"/>
-        </w:rPr>
-      </w:pPr>
-      <w:r>
-        <w:rPr>
-          <w:rFonts w:ascii="Microsoft JhengHei" w:eastAsia="Microsoft JhengHei" w:hAnsi="Microsoft JhengHei"/>
-          <w:sz w:val="20"/>
+          <w:rFonts w:ascii="微軟正黑體" w:eastAsia="微軟正黑體" w:hAnsi="微軟正黑體"/>
+          <w:b/>
+          <w:sz w:val="28"/>
+          <w:szCs w:val="20"/>
+        </w:rPr>
+      </w:pPr>
+      <w:r>
+        <w:rPr>
+          <w:rFonts w:ascii="微軟正黑體" w:eastAsia="微軟正黑體" w:hAnsi="微軟正黑體"/>
+          <w:b/>
+          <w:sz w:val="28"/>
           <w:szCs w:val="20"/>
         </w:rPr>
         <w:t>Computer Architecture HW4 report</w:t>
@@ -21,7 +23,37 @@
     </w:p>
     <w:p>
       <w:pPr>
-        <w:pStyle w:val="NormalWeb"/>
+        <w:rPr>
+          <w:rFonts w:ascii="微軟正黑體" w:eastAsia="微軟正黑體" w:hAnsi="微軟正黑體"/>
+          <w:szCs w:val="20"/>
+        </w:rPr>
+      </w:pPr>
+      <w:r>
+        <w:rPr>
+          <w:rFonts w:ascii="微軟正黑體" w:eastAsia="微軟正黑體" w:hAnsi="微軟正黑體" w:hint="eastAsia"/>
+          <w:szCs w:val="20"/>
+        </w:rPr>
+        <w:t>電機四 B05901011 許秉倫</w:t>
+      </w:r>
+    </w:p>
+    <w:p>
+      <w:pPr>
+        <w:rPr>
+          <w:rFonts w:ascii="微軟正黑體" w:eastAsia="微軟正黑體" w:hAnsi="微軟正黑體"/>
+          <w:szCs w:val="20"/>
+        </w:rPr>
+      </w:pPr>
+      <w:r>
+        <w:rPr>
+          <w:rFonts w:ascii="微軟正黑體" w:eastAsia="微軟正黑體" w:hAnsi="微軟正黑體" w:hint="eastAsia"/>
+          <w:szCs w:val="20"/>
+        </w:rPr>
+        <w:t>電機四 B05901082 楊晟甫</w:t>
+      </w:r>
+    </w:p>
+    <w:p>
+      <w:pPr>
+        <w:pStyle w:val="Web"/>
         <w:numPr>
           <w:ilvl w:val="0"/>
           <w:numId w:val="1"/>
@@ -32,15 +64,13 @@
         </w:tabs>
         <w:ind w:left="360"/>
         <w:rPr>
-          <w:rFonts w:ascii="Microsoft JhengHei" w:eastAsia="Microsoft JhengHei" w:hAnsi="Microsoft JhengHei" w:cs="Calibri"/>
-          <w:sz w:val="20"/>
-          <w:szCs w:val="20"/>
-        </w:rPr>
-      </w:pPr>
-      <w:r>
-        <w:rPr>
-          <w:rFonts w:ascii="Microsoft JhengHei" w:eastAsia="Microsoft JhengHei" w:hAnsi="Microsoft JhengHei" w:cs="Calibri"/>
-          <w:sz w:val="20"/>
+          <w:rFonts w:ascii="微軟正黑體" w:eastAsia="微軟正黑體" w:hAnsi="微軟正黑體" w:cs="Calibri"/>
+          <w:szCs w:val="20"/>
+        </w:rPr>
+      </w:pPr>
+      <w:r>
+        <w:rPr>
+          <w:rFonts w:ascii="微軟正黑體" w:eastAsia="微軟正黑體" w:hAnsi="微軟正黑體" w:cs="Calibri"/>
           <w:szCs w:val="20"/>
         </w:rPr>
         <w:t xml:space="preserve">Snapshot </w:t>
@@ -48,7 +78,7 @@
     </w:p>
     <w:p>
       <w:pPr>
-        <w:pStyle w:val="NormalWeb"/>
+        <w:pStyle w:val="Web"/>
         <w:numPr>
           <w:ilvl w:val="1"/>
           <w:numId w:val="1"/>
@@ -59,15 +89,13 @@
         </w:tabs>
         <w:ind w:left="1080"/>
         <w:rPr>
-          <w:rFonts w:ascii="Microsoft JhengHei" w:eastAsia="Microsoft JhengHei" w:hAnsi="Microsoft JhengHei" w:cs="Calibri"/>
-          <w:sz w:val="20"/>
-          <w:szCs w:val="20"/>
-        </w:rPr>
-      </w:pPr>
-      <w:r>
-        <w:rPr>
-          <w:rFonts w:ascii="Microsoft JhengHei" w:eastAsia="Microsoft JhengHei" w:hAnsi="Microsoft JhengHei" w:cs="Calibri"/>
-          <w:sz w:val="20"/>
+          <w:rFonts w:ascii="微軟正黑體" w:eastAsia="微軟正黑體" w:hAnsi="微軟正黑體" w:cs="Calibri"/>
+          <w:szCs w:val="20"/>
+        </w:rPr>
+      </w:pPr>
+      <w:r>
+        <w:rPr>
+          <w:rFonts w:ascii="微軟正黑體" w:eastAsia="微軟正黑體" w:hAnsi="微軟正黑體" w:cs="Calibri"/>
           <w:szCs w:val="20"/>
         </w:rPr>
         <w:t xml:space="preserve">Readme.txt content (see sec. 8) </w:t>
@@ -75,19 +103,17 @@
     </w:p>
     <w:p>
       <w:pPr>
-        <w:pStyle w:val="NormalWeb"/>
+        <w:pStyle w:val="Web"/>
         <w:ind w:left="1080"/>
         <w:rPr>
-          <w:rFonts w:ascii="Microsoft JhengHei" w:eastAsia="Microsoft JhengHei" w:hAnsi="Microsoft JhengHei" w:cs="Calibri"/>
-          <w:sz w:val="20"/>
-          <w:szCs w:val="20"/>
-        </w:rPr>
-      </w:pPr>
-      <w:r>
-        <w:rPr>
-          <w:rFonts w:ascii="Microsoft JhengHei" w:eastAsia="Microsoft JhengHei" w:hAnsi="Microsoft JhengHei" w:cs="Calibri"/>
+          <w:rFonts w:ascii="微軟正黑體" w:eastAsia="DengXian" w:hAnsi="微軟正黑體" w:cs="Calibri"/>
+          <w:szCs w:val="20"/>
+        </w:rPr>
+      </w:pPr>
+      <w:r>
+        <w:rPr>
+          <w:rFonts w:ascii="微軟正黑體" w:eastAsia="微軟正黑體" w:hAnsi="微軟正黑體" w:cs="Calibri"/>
           <w:noProof/>
-          <w:sz w:val="20"/>
           <w:szCs w:val="20"/>
         </w:rPr>
         <w:drawing>
@@ -142,7 +168,40 @@
     </w:p>
     <w:p>
       <w:pPr>
-        <w:pStyle w:val="NormalWeb"/>
+        <w:pStyle w:val="Web"/>
+        <w:ind w:left="1080"/>
+        <w:rPr>
+          <w:rFonts w:ascii="微軟正黑體" w:eastAsia="微軟正黑體" w:hAnsi="微軟正黑體" w:cs="Calibri" w:hint="eastAsia"/>
+          <w:szCs w:val="20"/>
+        </w:rPr>
+      </w:pPr>
+      <w:r>
+        <w:rPr>
+          <w:rFonts w:ascii="微軟正黑體" w:eastAsia="微軟正黑體" w:hAnsi="微軟正黑體" w:cs="Calibri" w:hint="eastAsia"/>
+          <w:szCs w:val="20"/>
+        </w:rPr>
+        <w:t>No</w:t>
+      </w:r>
+      <w:r>
+        <w:rPr>
+          <w:rFonts w:ascii="微軟正黑體" w:eastAsia="微軟正黑體" w:hAnsi="微軟正黑體" w:cs="Calibri"/>
+          <w:szCs w:val="20"/>
+        </w:rPr>
+        <w:t>te</w:t>
+      </w:r>
+      <w:r>
+        <w:rPr>
+          <w:rFonts w:ascii="微軟正黑體" w:eastAsia="微軟正黑體" w:hAnsi="微軟正黑體" w:cs="Calibri"/>
+          <w:szCs w:val="20"/>
+        </w:rPr>
+        <w:t>: For FPU instructions, minimum cycle time is 100.0</w:t>
+      </w:r>
+      <w:bookmarkStart w:id="0" w:name="_GoBack"/>
+      <w:bookmarkEnd w:id="0"/>
+    </w:p>
+    <w:p>
+      <w:pPr>
+        <w:pStyle w:val="Web"/>
         <w:numPr>
           <w:ilvl w:val="1"/>
           <w:numId w:val="1"/>
@@ -153,15 +212,13 @@
         </w:tabs>
         <w:ind w:left="1080"/>
         <w:rPr>
-          <w:rFonts w:ascii="Microsoft JhengHei" w:eastAsia="Microsoft JhengHei" w:hAnsi="Microsoft JhengHei" w:cs="Calibri"/>
-          <w:sz w:val="20"/>
-          <w:szCs w:val="20"/>
-        </w:rPr>
-      </w:pPr>
-      <w:r>
-        <w:rPr>
-          <w:rFonts w:ascii="Microsoft JhengHei" w:eastAsia="Microsoft JhengHei" w:hAnsi="Microsoft JhengHei" w:cs="Calibri"/>
-          <w:sz w:val="20"/>
+          <w:rFonts w:ascii="微軟正黑體" w:eastAsia="微軟正黑體" w:hAnsi="微軟正黑體" w:cs="Calibri"/>
+          <w:szCs w:val="20"/>
+        </w:rPr>
+      </w:pPr>
+      <w:r>
+        <w:rPr>
+          <w:rFonts w:ascii="微軟正黑體" w:eastAsia="微軟正黑體" w:hAnsi="微軟正黑體" w:cs="Calibri"/>
           <w:szCs w:val="20"/>
         </w:rPr>
         <w:t>All RTL Simulation you pass (see Appendix II for example)</w:t>
@@ -169,18 +226,16 @@
     </w:p>
     <w:p>
       <w:pPr>
-        <w:pStyle w:val="NormalWeb"/>
+        <w:pStyle w:val="Web"/>
         <w:ind w:left="1080"/>
         <w:rPr>
-          <w:rFonts w:ascii="Microsoft JhengHei" w:eastAsia="Microsoft JhengHei" w:hAnsi="Microsoft JhengHei" w:cs="Calibri"/>
-          <w:sz w:val="20"/>
-          <w:szCs w:val="20"/>
-        </w:rPr>
-      </w:pPr>
-      <w:r>
-        <w:rPr>
-          <w:rFonts w:ascii="Microsoft JhengHei" w:eastAsia="Microsoft JhengHei" w:hAnsi="Microsoft JhengHei" w:cs="Calibri"/>
-          <w:sz w:val="20"/>
+          <w:rFonts w:ascii="微軟正黑體" w:eastAsia="微軟正黑體" w:hAnsi="微軟正黑體" w:cs="Calibri"/>
+          <w:szCs w:val="20"/>
+        </w:rPr>
+      </w:pPr>
+      <w:r>
+        <w:rPr>
+          <w:rFonts w:ascii="微軟正黑體" w:eastAsia="微軟正黑體" w:hAnsi="微軟正黑體" w:cs="Calibri"/>
           <w:szCs w:val="20"/>
         </w:rPr>
         <w:t xml:space="preserve">Baseline </w:t>
@@ -188,19 +243,17 @@
     </w:p>
     <w:p>
       <w:pPr>
-        <w:pStyle w:val="NormalWeb"/>
+        <w:pStyle w:val="Web"/>
         <w:ind w:left="1080"/>
         <w:rPr>
-          <w:rFonts w:ascii="Microsoft JhengHei" w:eastAsia="Microsoft JhengHei" w:hAnsi="Microsoft JhengHei" w:cs="Calibri"/>
-          <w:sz w:val="20"/>
-          <w:szCs w:val="20"/>
-        </w:rPr>
-      </w:pPr>
-      <w:r>
-        <w:rPr>
-          <w:rFonts w:ascii="Microsoft JhengHei" w:eastAsia="Microsoft JhengHei" w:hAnsi="Microsoft JhengHei" w:cs="Calibri"/>
+          <w:rFonts w:ascii="微軟正黑體" w:eastAsia="微軟正黑體" w:hAnsi="微軟正黑體" w:cs="Calibri"/>
+          <w:szCs w:val="20"/>
+        </w:rPr>
+      </w:pPr>
+      <w:r>
+        <w:rPr>
+          <w:rFonts w:ascii="微軟正黑體" w:eastAsia="微軟正黑體" w:hAnsi="微軟正黑體" w:cs="Calibri"/>
           <w:noProof/>
-          <w:sz w:val="20"/>
           <w:szCs w:val="20"/>
         </w:rPr>
         <w:drawing>
@@ -247,8 +300,7 @@
       </w:r>
       <w:r>
         <w:rPr>
-          <w:rFonts w:ascii="Microsoft JhengHei" w:eastAsia="Microsoft JhengHei" w:hAnsi="Microsoft JhengHei" w:cs="Calibri"/>
-          <w:sz w:val="20"/>
+          <w:rFonts w:ascii="微軟正黑體" w:eastAsia="微軟正黑體" w:hAnsi="微軟正黑體" w:cs="Calibri"/>
           <w:szCs w:val="20"/>
         </w:rPr>
         <w:t xml:space="preserve"> </w:t>
@@ -256,18 +308,16 @@
     </w:p>
     <w:p>
       <w:pPr>
-        <w:pStyle w:val="NormalWeb"/>
+        <w:pStyle w:val="Web"/>
         <w:ind w:left="1080"/>
         <w:rPr>
-          <w:rFonts w:ascii="Microsoft JhengHei" w:eastAsia="Microsoft JhengHei" w:hAnsi="Microsoft JhengHei" w:cs="Calibri"/>
-          <w:sz w:val="20"/>
-          <w:szCs w:val="20"/>
-        </w:rPr>
-      </w:pPr>
-      <w:r>
-        <w:rPr>
-          <w:rFonts w:ascii="Microsoft JhengHei" w:eastAsia="Microsoft JhengHei" w:hAnsi="Microsoft JhengHei" w:cs="Calibri"/>
-          <w:sz w:val="20"/>
+          <w:rFonts w:ascii="微軟正黑體" w:eastAsia="微軟正黑體" w:hAnsi="微軟正黑體" w:cs="Calibri"/>
+          <w:szCs w:val="20"/>
+        </w:rPr>
+      </w:pPr>
+      <w:r>
+        <w:rPr>
+          <w:rFonts w:ascii="微軟正黑體" w:eastAsia="微軟正黑體" w:hAnsi="微軟正黑體" w:cs="Calibri"/>
           <w:szCs w:val="20"/>
         </w:rPr>
         <w:t>FPU-Baseline</w:t>
@@ -275,19 +325,17 @@
     </w:p>
     <w:p>
       <w:pPr>
-        <w:pStyle w:val="NormalWeb"/>
+        <w:pStyle w:val="Web"/>
         <w:ind w:left="1080"/>
         <w:rPr>
-          <w:rFonts w:ascii="Microsoft JhengHei" w:eastAsia="Microsoft JhengHei" w:hAnsi="Microsoft JhengHei" w:cs="Calibri"/>
-          <w:sz w:val="20"/>
-          <w:szCs w:val="20"/>
-        </w:rPr>
-      </w:pPr>
-      <w:r>
-        <w:rPr>
-          <w:rFonts w:ascii="Microsoft JhengHei" w:eastAsia="Microsoft JhengHei" w:hAnsi="Microsoft JhengHei" w:cs="Calibri"/>
+          <w:rFonts w:ascii="微軟正黑體" w:eastAsia="微軟正黑體" w:hAnsi="微軟正黑體" w:cs="Calibri"/>
+          <w:szCs w:val="20"/>
+        </w:rPr>
+      </w:pPr>
+      <w:r>
+        <w:rPr>
+          <w:rFonts w:ascii="微軟正黑體" w:eastAsia="微軟正黑體" w:hAnsi="微軟正黑體" w:cs="Calibri"/>
           <w:noProof/>
-          <w:sz w:val="20"/>
           <w:szCs w:val="20"/>
         </w:rPr>
         <w:drawing>
@@ -335,18 +383,16 @@
     </w:p>
     <w:p>
       <w:pPr>
-        <w:pStyle w:val="NormalWeb"/>
+        <w:pStyle w:val="Web"/>
         <w:ind w:left="1080"/>
         <w:rPr>
-          <w:rFonts w:ascii="Microsoft JhengHei" w:eastAsia="Microsoft JhengHei" w:hAnsi="Microsoft JhengHei" w:cs="Calibri"/>
-          <w:sz w:val="20"/>
-          <w:szCs w:val="20"/>
-        </w:rPr>
-      </w:pPr>
-      <w:r>
-        <w:rPr>
-          <w:rFonts w:ascii="Microsoft JhengHei" w:eastAsia="Microsoft JhengHei" w:hAnsi="Microsoft JhengHei" w:cs="Calibri"/>
-          <w:sz w:val="20"/>
+          <w:rFonts w:ascii="微軟正黑體" w:eastAsia="微軟正黑體" w:hAnsi="微軟正黑體" w:cs="Calibri"/>
+          <w:szCs w:val="20"/>
+        </w:rPr>
+      </w:pPr>
+      <w:r>
+        <w:rPr>
+          <w:rFonts w:ascii="微軟正黑體" w:eastAsia="微軟正黑體" w:hAnsi="微軟正黑體" w:cs="Calibri"/>
           <w:szCs w:val="20"/>
         </w:rPr>
         <w:t>FPU-Single</w:t>
@@ -354,21 +400,20 @@
     </w:p>
     <w:p>
       <w:pPr>
-        <w:pStyle w:val="NormalWeb"/>
+        <w:pStyle w:val="Web"/>
         <w:ind w:left="1080"/>
         <w:rPr>
-          <w:rFonts w:ascii="Microsoft JhengHei" w:eastAsia="Microsoft JhengHei" w:hAnsi="Microsoft JhengHei" w:cs="Calibri"/>
-          <w:sz w:val="20"/>
-          <w:szCs w:val="20"/>
-        </w:rPr>
-      </w:pPr>
-      <w:r>
-        <w:rPr>
-          <w:rFonts w:ascii="Microsoft JhengHei" w:eastAsia="Microsoft JhengHei" w:hAnsi="Microsoft JhengHei" w:cs="Calibri"/>
+          <w:rFonts w:ascii="微軟正黑體" w:eastAsia="微軟正黑體" w:hAnsi="微軟正黑體" w:cs="Calibri"/>
+          <w:szCs w:val="20"/>
+        </w:rPr>
+      </w:pPr>
+      <w:r>
+        <w:rPr>
+          <w:rFonts w:ascii="微軟正黑體" w:eastAsia="微軟正黑體" w:hAnsi="微軟正黑體" w:cs="Calibri"/>
           <w:noProof/>
-          <w:sz w:val="20"/>
-          <w:szCs w:val="20"/>
-        </w:rPr>
+          <w:szCs w:val="20"/>
+        </w:rPr>
+        <w:lastRenderedPageBreak/>
         <w:drawing>
           <wp:inline distT="0" distB="0" distL="0" distR="0">
             <wp:extent cx="3439795" cy="1399180"/>
@@ -414,18 +459,16 @@
     </w:p>
     <w:p>
       <w:pPr>
-        <w:pStyle w:val="NormalWeb"/>
+        <w:pStyle w:val="Web"/>
         <w:ind w:left="1080"/>
         <w:rPr>
-          <w:rFonts w:ascii="Microsoft JhengHei" w:eastAsia="Microsoft JhengHei" w:hAnsi="Microsoft JhengHei" w:cs="Calibri"/>
-          <w:sz w:val="20"/>
-          <w:szCs w:val="20"/>
-        </w:rPr>
-      </w:pPr>
-      <w:r>
-        <w:rPr>
-          <w:rFonts w:ascii="Microsoft JhengHei" w:eastAsia="Microsoft JhengHei" w:hAnsi="Microsoft JhengHei" w:cs="Calibri"/>
-          <w:sz w:val="20"/>
+          <w:rFonts w:ascii="微軟正黑體" w:eastAsia="微軟正黑體" w:hAnsi="微軟正黑體" w:cs="Calibri"/>
+          <w:szCs w:val="20"/>
+        </w:rPr>
+      </w:pPr>
+      <w:r>
+        <w:rPr>
+          <w:rFonts w:ascii="微軟正黑體" w:eastAsia="微軟正黑體" w:hAnsi="微軟正黑體" w:cs="Calibri"/>
           <w:szCs w:val="20"/>
         </w:rPr>
         <w:t>FPU-Double</w:t>
@@ -433,22 +476,19 @@
     </w:p>
     <w:p>
       <w:pPr>
-        <w:pStyle w:val="NormalWeb"/>
+        <w:pStyle w:val="Web"/>
         <w:ind w:left="1080"/>
         <w:rPr>
-          <w:rFonts w:ascii="Microsoft JhengHei" w:eastAsia="Microsoft JhengHei" w:hAnsi="Microsoft JhengHei" w:cs="Calibri"/>
-          <w:sz w:val="20"/>
-          <w:szCs w:val="20"/>
-        </w:rPr>
-      </w:pPr>
-      <w:r>
-        <w:rPr>
-          <w:rFonts w:ascii="Microsoft JhengHei" w:eastAsia="Microsoft JhengHei" w:hAnsi="Microsoft JhengHei" w:cs="Calibri"/>
+          <w:rFonts w:ascii="微軟正黑體" w:eastAsia="微軟正黑體" w:hAnsi="微軟正黑體" w:cs="Calibri"/>
+          <w:szCs w:val="20"/>
+        </w:rPr>
+      </w:pPr>
+      <w:r>
+        <w:rPr>
+          <w:rFonts w:ascii="微軟正黑體" w:eastAsia="微軟正黑體" w:hAnsi="微軟正黑體" w:cs="Calibri"/>
           <w:noProof/>
-          <w:sz w:val="20"/>
-          <w:szCs w:val="20"/>
-        </w:rPr>
-        <w:lastRenderedPageBreak/>
+          <w:szCs w:val="20"/>
+        </w:rPr>
         <w:drawing>
           <wp:inline distT="0" distB="0" distL="0" distR="0">
             <wp:extent cx="3439795" cy="1405282"/>
@@ -494,7 +534,7 @@
     </w:p>
     <w:p>
       <w:pPr>
-        <w:pStyle w:val="NormalWeb"/>
+        <w:pStyle w:val="Web"/>
         <w:numPr>
           <w:ilvl w:val="1"/>
           <w:numId w:val="1"/>
@@ -505,15 +545,13 @@
         </w:tabs>
         <w:ind w:left="1080"/>
         <w:rPr>
-          <w:rFonts w:ascii="Microsoft JhengHei" w:eastAsia="Microsoft JhengHei" w:hAnsi="Microsoft JhengHei" w:cs="Calibri"/>
-          <w:sz w:val="20"/>
-          <w:szCs w:val="20"/>
-        </w:rPr>
-      </w:pPr>
-      <w:r>
-        <w:rPr>
-          <w:rFonts w:ascii="Microsoft JhengHei" w:eastAsia="Microsoft JhengHei" w:hAnsi="Microsoft JhengHei" w:cs="Calibri"/>
-          <w:sz w:val="20"/>
+          <w:rFonts w:ascii="微軟正黑體" w:eastAsia="微軟正黑體" w:hAnsi="微軟正黑體" w:cs="Calibri"/>
+          <w:szCs w:val="20"/>
+        </w:rPr>
+      </w:pPr>
+      <w:r>
+        <w:rPr>
+          <w:rFonts w:ascii="微軟正黑體" w:eastAsia="微軟正黑體" w:hAnsi="微軟正黑體" w:cs="Calibri"/>
           <w:szCs w:val="20"/>
         </w:rPr>
         <w:t xml:space="preserve">All Gate-level Simulation you pass </w:t>
@@ -521,19 +559,17 @@
     </w:p>
     <w:p>
       <w:pPr>
-        <w:pStyle w:val="NormalWeb"/>
+        <w:pStyle w:val="Web"/>
         <w:ind w:left="1080"/>
         <w:rPr>
-          <w:rFonts w:ascii="Microsoft JhengHei" w:eastAsia="Microsoft JhengHei" w:hAnsi="Microsoft JhengHei" w:cs="Calibri"/>
-          <w:sz w:val="20"/>
-          <w:szCs w:val="20"/>
-          <w:lang w:eastAsia="zh-TW"/>
-        </w:rPr>
-      </w:pPr>
-      <w:r>
-        <w:rPr>
-          <w:rFonts w:ascii="Microsoft JhengHei" w:eastAsia="Microsoft JhengHei" w:hAnsi="Microsoft JhengHei" w:cs="Calibri"/>
-          <w:sz w:val="20"/>
+          <w:rFonts w:ascii="微軟正黑體" w:eastAsia="微軟正黑體" w:hAnsi="微軟正黑體" w:cs="Calibri"/>
+          <w:szCs w:val="20"/>
+          <w:lang w:eastAsia="zh-TW"/>
+        </w:rPr>
+      </w:pPr>
+      <w:r>
+        <w:rPr>
+          <w:rFonts w:ascii="微軟正黑體" w:eastAsia="微軟正黑體" w:hAnsi="微軟正黑體" w:cs="Calibri"/>
           <w:szCs w:val="20"/>
           <w:lang w:eastAsia="zh-TW"/>
         </w:rPr>
@@ -542,20 +578,18 @@
     </w:p>
     <w:p>
       <w:pPr>
-        <w:pStyle w:val="NormalWeb"/>
+        <w:pStyle w:val="Web"/>
         <w:ind w:left="1080"/>
         <w:rPr>
-          <w:rFonts w:ascii="Microsoft JhengHei" w:eastAsia="Microsoft JhengHei" w:hAnsi="Microsoft JhengHei" w:cs="Calibri"/>
-          <w:sz w:val="20"/>
-          <w:szCs w:val="20"/>
-          <w:lang w:eastAsia="zh-TW"/>
-        </w:rPr>
-      </w:pPr>
-      <w:r>
-        <w:rPr>
-          <w:rFonts w:ascii="Microsoft JhengHei" w:eastAsia="Microsoft JhengHei" w:hAnsi="Microsoft JhengHei" w:cs="Calibri"/>
+          <w:rFonts w:ascii="微軟正黑體" w:eastAsia="微軟正黑體" w:hAnsi="微軟正黑體" w:cs="Calibri"/>
+          <w:szCs w:val="20"/>
+          <w:lang w:eastAsia="zh-TW"/>
+        </w:rPr>
+      </w:pPr>
+      <w:r>
+        <w:rPr>
+          <w:rFonts w:ascii="微軟正黑體" w:eastAsia="微軟正黑體" w:hAnsi="微軟正黑體" w:cs="Calibri"/>
           <w:noProof/>
-          <w:sz w:val="20"/>
           <w:szCs w:val="20"/>
           <w:lang w:eastAsia="zh-TW"/>
         </w:rPr>
@@ -604,19 +638,17 @@
     </w:p>
     <w:p>
       <w:pPr>
-        <w:pStyle w:val="NormalWeb"/>
+        <w:pStyle w:val="Web"/>
         <w:ind w:left="1080"/>
         <w:rPr>
-          <w:rFonts w:ascii="Microsoft JhengHei" w:eastAsia="Microsoft JhengHei" w:hAnsi="Microsoft JhengHei" w:cs="Calibri"/>
-          <w:sz w:val="20"/>
-          <w:szCs w:val="20"/>
-          <w:lang w:eastAsia="zh-TW"/>
-        </w:rPr>
-      </w:pPr>
-      <w:r>
-        <w:rPr>
-          <w:rFonts w:ascii="Microsoft JhengHei" w:eastAsia="Microsoft JhengHei" w:hAnsi="Microsoft JhengHei" w:cs="Calibri"/>
-          <w:sz w:val="20"/>
+          <w:rFonts w:ascii="微軟正黑體" w:eastAsia="微軟正黑體" w:hAnsi="微軟正黑體" w:cs="Calibri"/>
+          <w:szCs w:val="20"/>
+          <w:lang w:eastAsia="zh-TW"/>
+        </w:rPr>
+      </w:pPr>
+      <w:r>
+        <w:rPr>
+          <w:rFonts w:ascii="微軟正黑體" w:eastAsia="微軟正黑體" w:hAnsi="微軟正黑體" w:cs="Calibri"/>
           <w:szCs w:val="20"/>
           <w:lang w:eastAsia="zh-TW"/>
         </w:rPr>
@@ -625,20 +657,18 @@
     </w:p>
     <w:p>
       <w:pPr>
-        <w:pStyle w:val="NormalWeb"/>
+        <w:pStyle w:val="Web"/>
         <w:ind w:left="1080"/>
         <w:rPr>
-          <w:rFonts w:ascii="Microsoft JhengHei" w:eastAsia="Microsoft JhengHei" w:hAnsi="Microsoft JhengHei" w:cs="Calibri"/>
-          <w:sz w:val="20"/>
-          <w:szCs w:val="20"/>
-          <w:lang w:eastAsia="zh-TW"/>
-        </w:rPr>
-      </w:pPr>
-      <w:r>
-        <w:rPr>
-          <w:rFonts w:ascii="Microsoft JhengHei" w:eastAsia="Microsoft JhengHei" w:hAnsi="Microsoft JhengHei" w:cs="Calibri"/>
+          <w:rFonts w:ascii="微軟正黑體" w:eastAsia="微軟正黑體" w:hAnsi="微軟正黑體" w:cs="Calibri"/>
+          <w:szCs w:val="20"/>
+          <w:lang w:eastAsia="zh-TW"/>
+        </w:rPr>
+      </w:pPr>
+      <w:r>
+        <w:rPr>
+          <w:rFonts w:ascii="微軟正黑體" w:eastAsia="微軟正黑體" w:hAnsi="微軟正黑體" w:cs="Calibri"/>
           <w:noProof/>
-          <w:sz w:val="20"/>
           <w:szCs w:val="20"/>
           <w:lang w:eastAsia="zh-TW"/>
         </w:rPr>
@@ -687,19 +717,17 @@
     </w:p>
     <w:p>
       <w:pPr>
-        <w:pStyle w:val="NormalWeb"/>
+        <w:pStyle w:val="Web"/>
         <w:ind w:left="1080"/>
         <w:rPr>
-          <w:rFonts w:ascii="Microsoft JhengHei" w:eastAsia="Microsoft JhengHei" w:hAnsi="Microsoft JhengHei" w:cs="Calibri"/>
-          <w:sz w:val="20"/>
-          <w:szCs w:val="20"/>
-          <w:lang w:eastAsia="zh-TW"/>
-        </w:rPr>
-      </w:pPr>
-      <w:r>
-        <w:rPr>
-          <w:rFonts w:ascii="Microsoft JhengHei" w:eastAsia="Microsoft JhengHei" w:hAnsi="Microsoft JhengHei" w:cs="Calibri"/>
-          <w:sz w:val="20"/>
+          <w:rFonts w:ascii="微軟正黑體" w:eastAsia="微軟正黑體" w:hAnsi="微軟正黑體" w:cs="Calibri"/>
+          <w:szCs w:val="20"/>
+          <w:lang w:eastAsia="zh-TW"/>
+        </w:rPr>
+      </w:pPr>
+      <w:r>
+        <w:rPr>
+          <w:rFonts w:ascii="微軟正黑體" w:eastAsia="微軟正黑體" w:hAnsi="微軟正黑體" w:cs="Calibri"/>
           <w:szCs w:val="20"/>
           <w:lang w:eastAsia="zh-TW"/>
         </w:rPr>
@@ -708,23 +736,22 @@
     </w:p>
     <w:p>
       <w:pPr>
-        <w:pStyle w:val="NormalWeb"/>
+        <w:pStyle w:val="Web"/>
         <w:ind w:left="1080"/>
         <w:rPr>
-          <w:rFonts w:ascii="Microsoft JhengHei" w:eastAsia="Microsoft JhengHei" w:hAnsi="Microsoft JhengHei" w:cs="Calibri"/>
-          <w:sz w:val="20"/>
-          <w:szCs w:val="20"/>
-          <w:lang w:eastAsia="zh-TW"/>
-        </w:rPr>
-      </w:pPr>
-      <w:r>
-        <w:rPr>
-          <w:rFonts w:ascii="Microsoft JhengHei" w:eastAsia="Microsoft JhengHei" w:hAnsi="Microsoft JhengHei" w:cs="Calibri"/>
+          <w:rFonts w:ascii="微軟正黑體" w:eastAsia="微軟正黑體" w:hAnsi="微軟正黑體" w:cs="Calibri"/>
+          <w:szCs w:val="20"/>
+          <w:lang w:eastAsia="zh-TW"/>
+        </w:rPr>
+      </w:pPr>
+      <w:r>
+        <w:rPr>
+          <w:rFonts w:ascii="微軟正黑體" w:eastAsia="微軟正黑體" w:hAnsi="微軟正黑體" w:cs="Calibri"/>
           <w:noProof/>
-          <w:sz w:val="20"/>
-          <w:szCs w:val="20"/>
-          <w:lang w:eastAsia="zh-TW"/>
-        </w:rPr>
+          <w:szCs w:val="20"/>
+          <w:lang w:eastAsia="zh-TW"/>
+        </w:rPr>
+        <w:lastRenderedPageBreak/>
         <w:drawing>
           <wp:inline distT="0" distB="0" distL="0" distR="0" wp14:anchorId="76C697CE" wp14:editId="3BBAB731">
             <wp:extent cx="3495283" cy="1446551"/>
@@ -770,7 +797,7 @@
     </w:p>
     <w:p>
       <w:pPr>
-        <w:pStyle w:val="NormalWeb"/>
+        <w:pStyle w:val="Web"/>
         <w:numPr>
           <w:ilvl w:val="1"/>
           <w:numId w:val="1"/>
@@ -781,15 +808,13 @@
         </w:tabs>
         <w:ind w:left="1080"/>
         <w:rPr>
-          <w:rFonts w:ascii="Microsoft JhengHei" w:eastAsia="Microsoft JhengHei" w:hAnsi="Microsoft JhengHei" w:cs="Calibri"/>
-          <w:sz w:val="20"/>
-          <w:szCs w:val="20"/>
-        </w:rPr>
-      </w:pPr>
-      <w:r>
-        <w:rPr>
-          <w:rFonts w:ascii="Microsoft JhengHei" w:eastAsia="Microsoft JhengHei" w:hAnsi="Microsoft JhengHei" w:cs="Calibri"/>
-          <w:sz w:val="20"/>
+          <w:rFonts w:ascii="微軟正黑體" w:eastAsia="微軟正黑體" w:hAnsi="微軟正黑體" w:cs="Calibri"/>
+          <w:szCs w:val="20"/>
+        </w:rPr>
+      </w:pPr>
+      <w:r>
+        <w:rPr>
+          <w:rFonts w:ascii="微軟正黑體" w:eastAsia="微軟正黑體" w:hAnsi="微軟正黑體" w:cs="Calibri"/>
           <w:szCs w:val="20"/>
         </w:rPr>
         <w:t xml:space="preserve">Timing report </w:t>
@@ -797,22 +822,19 @@
     </w:p>
     <w:p>
       <w:pPr>
-        <w:pStyle w:val="NormalWeb"/>
+        <w:pStyle w:val="Web"/>
         <w:ind w:left="1080"/>
         <w:rPr>
-          <w:rFonts w:ascii="Microsoft JhengHei" w:eastAsia="Microsoft JhengHei" w:hAnsi="Microsoft JhengHei" w:cs="Calibri"/>
-          <w:sz w:val="20"/>
-          <w:szCs w:val="20"/>
-        </w:rPr>
-      </w:pPr>
-      <w:r>
-        <w:rPr>
-          <w:rFonts w:ascii="Microsoft JhengHei" w:eastAsia="Microsoft JhengHei" w:hAnsi="Microsoft JhengHei" w:cs="Calibri"/>
+          <w:rFonts w:ascii="微軟正黑體" w:eastAsia="微軟正黑體" w:hAnsi="微軟正黑體" w:cs="Calibri"/>
+          <w:szCs w:val="20"/>
+        </w:rPr>
+      </w:pPr>
+      <w:r>
+        <w:rPr>
+          <w:rFonts w:ascii="微軟正黑體" w:eastAsia="微軟正黑體" w:hAnsi="微軟正黑體" w:cs="Calibri"/>
           <w:noProof/>
-          <w:sz w:val="20"/>
-          <w:szCs w:val="20"/>
-        </w:rPr>
-        <w:lastRenderedPageBreak/>
+          <w:szCs w:val="20"/>
+        </w:rPr>
         <w:drawing>
           <wp:inline distT="0" distB="0" distL="0" distR="0">
             <wp:extent cx="3147934" cy="1067575"/>
@@ -858,7 +880,7 @@
     </w:p>
     <w:p>
       <w:pPr>
-        <w:pStyle w:val="NormalWeb"/>
+        <w:pStyle w:val="Web"/>
         <w:numPr>
           <w:ilvl w:val="1"/>
           <w:numId w:val="1"/>
@@ -869,15 +891,13 @@
         </w:tabs>
         <w:ind w:left="1080"/>
         <w:rPr>
-          <w:rFonts w:ascii="Microsoft JhengHei" w:eastAsia="Microsoft JhengHei" w:hAnsi="Microsoft JhengHei" w:cs="Calibri"/>
-          <w:sz w:val="20"/>
-          <w:szCs w:val="20"/>
-        </w:rPr>
-      </w:pPr>
-      <w:r>
-        <w:rPr>
-          <w:rFonts w:ascii="Microsoft JhengHei" w:eastAsia="Microsoft JhengHei" w:hAnsi="Microsoft JhengHei" w:cs="Calibri"/>
-          <w:sz w:val="20"/>
+          <w:rFonts w:ascii="微軟正黑體" w:eastAsia="微軟正黑體" w:hAnsi="微軟正黑體" w:cs="Calibri"/>
+          <w:szCs w:val="20"/>
+        </w:rPr>
+      </w:pPr>
+      <w:r>
+        <w:rPr>
+          <w:rFonts w:ascii="微軟正黑體" w:eastAsia="微軟正黑體" w:hAnsi="微軟正黑體" w:cs="Calibri"/>
           <w:szCs w:val="20"/>
         </w:rPr>
         <w:t xml:space="preserve">Area report </w:t>
@@ -885,19 +905,17 @@
     </w:p>
     <w:p>
       <w:pPr>
-        <w:pStyle w:val="NormalWeb"/>
+        <w:pStyle w:val="Web"/>
         <w:ind w:left="1080"/>
         <w:rPr>
-          <w:rFonts w:ascii="Microsoft JhengHei" w:eastAsia="Microsoft JhengHei" w:hAnsi="Microsoft JhengHei" w:cs="Calibri"/>
-          <w:sz w:val="20"/>
-          <w:szCs w:val="20"/>
-        </w:rPr>
-      </w:pPr>
-      <w:r>
-        <w:rPr>
-          <w:rFonts w:ascii="Microsoft JhengHei" w:eastAsia="Microsoft JhengHei" w:hAnsi="Microsoft JhengHei" w:cs="Calibri"/>
+          <w:rFonts w:ascii="微軟正黑體" w:eastAsia="微軟正黑體" w:hAnsi="微軟正黑體" w:cs="Calibri"/>
+          <w:szCs w:val="20"/>
+        </w:rPr>
+      </w:pPr>
+      <w:r>
+        <w:rPr>
+          <w:rFonts w:ascii="微軟正黑體" w:eastAsia="微軟正黑體" w:hAnsi="微軟正黑體" w:cs="Calibri"/>
           <w:noProof/>
-          <w:sz w:val="20"/>
           <w:szCs w:val="20"/>
         </w:rPr>
         <w:drawing>
@@ -945,7 +963,7 @@
     </w:p>
     <w:p>
       <w:pPr>
-        <w:pStyle w:val="NormalWeb"/>
+        <w:pStyle w:val="Web"/>
         <w:numPr>
           <w:ilvl w:val="0"/>
           <w:numId w:val="1"/>
@@ -956,15 +974,13 @@
         </w:tabs>
         <w:ind w:left="360"/>
         <w:rPr>
-          <w:rFonts w:ascii="Microsoft JhengHei" w:eastAsia="Microsoft JhengHei" w:hAnsi="Microsoft JhengHei" w:cs="Calibri"/>
-          <w:sz w:val="20"/>
-          <w:szCs w:val="20"/>
-        </w:rPr>
-      </w:pPr>
-      <w:r>
-        <w:rPr>
-          <w:rFonts w:ascii="Microsoft JhengHei" w:eastAsia="Microsoft JhengHei" w:hAnsi="Microsoft JhengHei" w:cs="Calibri"/>
-          <w:sz w:val="20"/>
+          <w:rFonts w:ascii="微軟正黑體" w:eastAsia="微軟正黑體" w:hAnsi="微軟正黑體" w:cs="Calibri"/>
+          <w:szCs w:val="20"/>
+        </w:rPr>
+      </w:pPr>
+      <w:r>
+        <w:rPr>
+          <w:rFonts w:ascii="微軟正黑體" w:eastAsia="微軟正黑體" w:hAnsi="微軟正黑體" w:cs="Calibri"/>
           <w:szCs w:val="20"/>
         </w:rPr>
         <w:t xml:space="preserve">Your baseline A*T value calculated from numbers in the snapshot </w:t>
@@ -972,11 +988,10 @@
     </w:p>
     <w:p>
       <w:pPr>
-        <w:pStyle w:val="NormalWeb"/>
+        <w:pStyle w:val="Web"/>
         <w:ind w:left="360"/>
         <w:rPr>
-          <w:rFonts w:ascii="Microsoft JhengHei" w:eastAsia="Microsoft JhengHei" w:hAnsi="Microsoft JhengHei" w:cs="Calibri"/>
-          <w:sz w:val="20"/>
+          <w:rFonts w:ascii="微軟正黑體" w:eastAsia="微軟正黑體" w:hAnsi="微軟正黑體" w:cs="Calibri"/>
           <w:szCs w:val="20"/>
         </w:rPr>
       </w:pPr>
@@ -984,8 +999,7 @@
         <m:oMath>
           <m:r>
             <w:rPr>
-              <w:rFonts w:ascii="Cambria Math" w:eastAsia="Microsoft JhengHei" w:hAnsi="Cambria Math" w:cs="Calibri"/>
-              <w:sz w:val="20"/>
+              <w:rFonts w:ascii="Cambria Math" w:eastAsia="微軟正黑體" w:hAnsi="Cambria Math" w:cs="Calibri"/>
               <w:szCs w:val="20"/>
             </w:rPr>
             <m:t xml:space="preserve">A*T=1254337.838 </m:t>
@@ -995,7 +1009,7 @@
     </w:p>
     <w:p>
       <w:pPr>
-        <w:pStyle w:val="NormalWeb"/>
+        <w:pStyle w:val="Web"/>
         <w:numPr>
           <w:ilvl w:val="0"/>
           <w:numId w:val="1"/>
@@ -1006,15 +1020,13 @@
         </w:tabs>
         <w:ind w:left="360"/>
         <w:rPr>
-          <w:rFonts w:ascii="Microsoft JhengHei" w:eastAsia="Microsoft JhengHei" w:hAnsi="Microsoft JhengHei" w:cs="Calibri"/>
-          <w:sz w:val="20"/>
-          <w:szCs w:val="20"/>
-        </w:rPr>
-      </w:pPr>
-      <w:r>
-        <w:rPr>
-          <w:rFonts w:ascii="Microsoft JhengHei" w:eastAsia="Microsoft JhengHei" w:hAnsi="Microsoft JhengHei" w:cs="Calibri"/>
-          <w:sz w:val="20"/>
+          <w:rFonts w:ascii="微軟正黑體" w:eastAsia="微軟正黑體" w:hAnsi="微軟正黑體" w:cs="Calibri"/>
+          <w:szCs w:val="20"/>
+        </w:rPr>
+      </w:pPr>
+      <w:r>
+        <w:rPr>
+          <w:rFonts w:ascii="微軟正黑體" w:eastAsia="微軟正黑體" w:hAnsi="微軟正黑體" w:cs="Calibri"/>
           <w:szCs w:val="20"/>
         </w:rPr>
         <w:t xml:space="preserve">Please describe how you design this circuit and what difficulties you encountered when working on this exercise. </w:t>
@@ -1022,141 +1034,119 @@
     </w:p>
     <w:p>
       <w:pPr>
-        <w:pStyle w:val="NormalWeb"/>
+        <w:pStyle w:val="Web"/>
         <w:ind w:left="360"/>
         <w:rPr>
-          <w:rFonts w:ascii="Microsoft JhengHei" w:eastAsia="Microsoft JhengHei" w:hAnsi="Microsoft JhengHei" w:cs="Calibri"/>
+          <w:rFonts w:ascii="微軟正黑體" w:eastAsia="微軟正黑體" w:hAnsi="微軟正黑體" w:cs="Calibri"/>
           <w:b/>
-          <w:sz w:val="20"/>
-          <w:szCs w:val="20"/>
-          <w:lang w:eastAsia="zh-TW"/>
-        </w:rPr>
-      </w:pPr>
-      <w:r>
-        <w:rPr>
-          <w:rFonts w:ascii="Microsoft JhengHei" w:eastAsia="Microsoft JhengHei" w:hAnsi="Microsoft JhengHei" w:cs="Calibri"/>
+          <w:szCs w:val="20"/>
+          <w:lang w:eastAsia="zh-TW"/>
+        </w:rPr>
+      </w:pPr>
+      <w:r>
+        <w:rPr>
+          <w:rFonts w:ascii="微軟正黑體" w:eastAsia="微軟正黑體" w:hAnsi="微軟正黑體" w:cs="Calibri"/>
           <w:b/>
-          <w:sz w:val="20"/>
-          <w:szCs w:val="20"/>
-        </w:rPr>
-        <w:t xml:space="preserve">Design: </w:t>
-      </w:r>
-      <w:r>
-        <w:rPr>
-          <w:rFonts w:ascii="Microsoft JhengHei" w:eastAsia="Microsoft JhengHei" w:hAnsi="Microsoft JhengHei" w:cs="Calibri"/>
+          <w:szCs w:val="20"/>
+        </w:rPr>
+        <w:t xml:space="preserve">Design:  </w:t>
+      </w:r>
+      <w:r>
+        <w:rPr>
+          <w:rFonts w:ascii="微軟正黑體" w:eastAsia="微軟正黑體" w:hAnsi="微軟正黑體" w:cs="Calibri" w:hint="eastAsia"/>
           <w:b/>
-          <w:sz w:val="20"/>
-          <w:szCs w:val="20"/>
-        </w:rPr>
-        <w:t xml:space="preserve"> </w:t>
-      </w:r>
-      <w:r>
-        <w:rPr>
-          <w:rFonts w:ascii="Microsoft JhengHei" w:eastAsia="Microsoft JhengHei" w:hAnsi="Microsoft JhengHei" w:cs="Calibri" w:hint="eastAsia"/>
+          <w:szCs w:val="20"/>
+          <w:lang w:eastAsia="zh-TW"/>
+        </w:rPr>
+        <w:t>我們是照著課本給的電路，把</w:t>
+      </w:r>
+      <w:r>
+        <w:rPr>
+          <w:rFonts w:ascii="微軟正黑體" w:eastAsia="微軟正黑體" w:hAnsi="微軟正黑體" w:cs="Calibri"/>
           <w:b/>
-          <w:sz w:val="20"/>
-          <w:szCs w:val="20"/>
-          <w:lang w:eastAsia="zh-TW"/>
-        </w:rPr>
-        <w:t>我們是照著課本給的電路，把</w:t>
-      </w:r>
-      <w:r>
-        <w:rPr>
-          <w:rFonts w:ascii="Microsoft JhengHei" w:eastAsia="Microsoft JhengHei" w:hAnsi="Microsoft JhengHei" w:cs="Calibri"/>
+          <w:szCs w:val="20"/>
+          <w:lang w:eastAsia="zh-TW"/>
+        </w:rPr>
+        <w:t>control</w:t>
+      </w:r>
+      <w:r>
+        <w:rPr>
+          <w:rFonts w:ascii="微軟正黑體" w:eastAsia="微軟正黑體" w:hAnsi="微軟正黑體" w:cs="Calibri" w:hint="eastAsia"/>
           <w:b/>
-          <w:sz w:val="20"/>
-          <w:szCs w:val="20"/>
-          <w:lang w:eastAsia="zh-TW"/>
-        </w:rPr>
-        <w:t>control</w:t>
-      </w:r>
-      <w:r>
-        <w:rPr>
-          <w:rFonts w:ascii="Microsoft JhengHei" w:eastAsia="Microsoft JhengHei" w:hAnsi="Microsoft JhengHei" w:cs="Calibri" w:hint="eastAsia"/>
+          <w:szCs w:val="20"/>
+          <w:lang w:eastAsia="zh-TW"/>
+        </w:rPr>
+        <w:t>及</w:t>
+      </w:r>
+      <w:proofErr w:type="spellStart"/>
+      <w:r>
+        <w:rPr>
+          <w:rFonts w:ascii="微軟正黑體" w:eastAsia="微軟正黑體" w:hAnsi="微軟正黑體" w:cs="Calibri"/>
           <w:b/>
-          <w:sz w:val="20"/>
+          <w:szCs w:val="20"/>
+          <w:lang w:eastAsia="zh-TW"/>
+        </w:rPr>
+        <w:t>alu</w:t>
+      </w:r>
+      <w:proofErr w:type="spellEnd"/>
+      <w:r>
+        <w:rPr>
+          <w:rFonts w:ascii="微軟正黑體" w:eastAsia="微軟正黑體" w:hAnsi="微軟正黑體" w:cs="Calibri"/>
+          <w:b/>
+          <w:szCs w:val="20"/>
+          <w:lang w:eastAsia="zh-TW"/>
+        </w:rPr>
+        <w:t xml:space="preserve"> table</w:t>
+      </w:r>
+      <w:r>
+        <w:rPr>
+          <w:rFonts w:ascii="微軟正黑體" w:eastAsia="微軟正黑體" w:hAnsi="微軟正黑體" w:cs="Calibri" w:hint="eastAsia"/>
+          <w:b/>
+          <w:szCs w:val="20"/>
+          <w:lang w:eastAsia="zh-TW"/>
+        </w:rPr>
+        <w:t>擴充，</w:t>
+      </w:r>
+      <w:r>
+        <w:rPr>
+          <w:rFonts w:ascii="微軟正黑體" w:eastAsia="微軟正黑體" w:hAnsi="微軟正黑體" w:cs="Calibri" w:hint="eastAsia"/>
+          <w:b/>
+          <w:szCs w:val="20"/>
+          <w:lang w:eastAsia="zh-TW"/>
+        </w:rPr>
+        <w:t>來達成</w:t>
+      </w:r>
+      <w:r>
+        <w:rPr>
+          <w:rFonts w:ascii="微軟正黑體" w:eastAsia="微軟正黑體" w:hAnsi="微軟正黑體" w:cs="Calibri"/>
+          <w:b/>
+          <w:szCs w:val="20"/>
+          <w:lang w:eastAsia="zh-TW"/>
+        </w:rPr>
+        <w:t>baseline</w:t>
+      </w:r>
+      <w:r>
+        <w:rPr>
+          <w:rFonts w:ascii="微軟正黑體" w:eastAsia="微軟正黑體" w:hAnsi="微軟正黑體" w:cs="Calibri" w:hint="eastAsia"/>
+          <w:b/>
           <w:szCs w:val="20"/>
           <w:lang w:eastAsia="zh-TW"/>
         </w:rPr>
         <w:t>及</w:t>
       </w:r>
-      <w:proofErr w:type="spellStart"/>
-      <w:r>
-        <w:rPr>
-          <w:rFonts w:ascii="Microsoft JhengHei" w:eastAsia="Microsoft JhengHei" w:hAnsi="Microsoft JhengHei" w:cs="Calibri"/>
+      <w:r>
+        <w:rPr>
+          <w:rFonts w:ascii="微軟正黑體" w:eastAsia="微軟正黑體" w:hAnsi="微軟正黑體" w:cs="Calibri"/>
           <w:b/>
-          <w:sz w:val="20"/>
-          <w:szCs w:val="20"/>
-          <w:lang w:eastAsia="zh-TW"/>
-        </w:rPr>
-        <w:t>alu</w:t>
-      </w:r>
-      <w:proofErr w:type="spellEnd"/>
-      <w:r>
-        <w:rPr>
-          <w:rFonts w:ascii="Microsoft JhengHei" w:eastAsia="Microsoft JhengHei" w:hAnsi="Microsoft JhengHei" w:cs="Calibri"/>
+          <w:szCs w:val="20"/>
+          <w:lang w:eastAsia="zh-TW"/>
+        </w:rPr>
+        <w:t>FPU</w:t>
+      </w:r>
+      <w:r>
+        <w:rPr>
+          <w:rFonts w:ascii="微軟正黑體" w:eastAsia="微軟正黑體" w:hAnsi="微軟正黑體" w:cs="Calibri" w:hint="eastAsia"/>
           <w:b/>
-          <w:sz w:val="20"/>
-          <w:szCs w:val="20"/>
-          <w:lang w:eastAsia="zh-TW"/>
-        </w:rPr>
-        <w:t xml:space="preserve"> table</w:t>
-      </w:r>
-      <w:r>
-        <w:rPr>
-          <w:rFonts w:ascii="Microsoft JhengHei" w:eastAsia="Microsoft JhengHei" w:hAnsi="Microsoft JhengHei" w:cs="Calibri" w:hint="eastAsia"/>
-          <w:b/>
-          <w:sz w:val="20"/>
-          <w:szCs w:val="20"/>
-          <w:lang w:eastAsia="zh-TW"/>
-        </w:rPr>
-        <w:t>擴充，</w:t>
-      </w:r>
-      <w:r>
-        <w:rPr>
-          <w:rFonts w:ascii="Microsoft JhengHei" w:eastAsia="Microsoft JhengHei" w:hAnsi="Microsoft JhengHei" w:cs="Calibri" w:hint="eastAsia"/>
-          <w:b/>
-          <w:sz w:val="20"/>
-          <w:szCs w:val="20"/>
-          <w:lang w:eastAsia="zh-TW"/>
-        </w:rPr>
-        <w:t>來達成</w:t>
-      </w:r>
-      <w:r>
-        <w:rPr>
-          <w:rFonts w:ascii="Microsoft JhengHei" w:eastAsia="Microsoft JhengHei" w:hAnsi="Microsoft JhengHei" w:cs="Calibri"/>
-          <w:b/>
-          <w:sz w:val="20"/>
-          <w:szCs w:val="20"/>
-          <w:lang w:eastAsia="zh-TW"/>
-        </w:rPr>
-        <w:t>baseline</w:t>
-      </w:r>
-      <w:r>
-        <w:rPr>
-          <w:rFonts w:ascii="Microsoft JhengHei" w:eastAsia="Microsoft JhengHei" w:hAnsi="Microsoft JhengHei" w:cs="Calibri" w:hint="eastAsia"/>
-          <w:b/>
-          <w:sz w:val="20"/>
-          <w:szCs w:val="20"/>
-          <w:lang w:eastAsia="zh-TW"/>
-        </w:rPr>
-        <w:t>及</w:t>
-      </w:r>
-      <w:r>
-        <w:rPr>
-          <w:rFonts w:ascii="Microsoft JhengHei" w:eastAsia="Microsoft JhengHei" w:hAnsi="Microsoft JhengHei" w:cs="Calibri"/>
-          <w:b/>
-          <w:sz w:val="20"/>
-          <w:szCs w:val="20"/>
-          <w:lang w:eastAsia="zh-TW"/>
-        </w:rPr>
-        <w:t>FPU</w:t>
-      </w:r>
-      <w:r>
-        <w:rPr>
-          <w:rFonts w:ascii="Microsoft JhengHei" w:eastAsia="Microsoft JhengHei" w:hAnsi="Microsoft JhengHei" w:cs="Calibri" w:hint="eastAsia"/>
-          <w:b/>
-          <w:sz w:val="20"/>
           <w:szCs w:val="20"/>
           <w:lang w:eastAsia="zh-TW"/>
         </w:rPr>
@@ -1165,19 +1155,17 @@
     </w:p>
     <w:p>
       <w:pPr>
-        <w:pStyle w:val="NormalWeb"/>
+        <w:pStyle w:val="Web"/>
         <w:ind w:left="360"/>
         <w:rPr>
-          <w:rFonts w:ascii="Microsoft JhengHei" w:eastAsia="Microsoft JhengHei" w:hAnsi="Microsoft JhengHei" w:cs="Calibri"/>
-          <w:sz w:val="20"/>
-          <w:szCs w:val="20"/>
-          <w:lang w:eastAsia="zh-TW"/>
-        </w:rPr>
-      </w:pPr>
-      <w:r>
-        <w:rPr>
-          <w:rFonts w:ascii="Microsoft JhengHei" w:eastAsia="Microsoft JhengHei" w:hAnsi="Microsoft JhengHei" w:cs="Calibri"/>
-          <w:sz w:val="20"/>
+          <w:rFonts w:ascii="微軟正黑體" w:eastAsia="微軟正黑體" w:hAnsi="微軟正黑體" w:cs="Calibri"/>
+          <w:szCs w:val="20"/>
+          <w:lang w:eastAsia="zh-TW"/>
+        </w:rPr>
+      </w:pPr>
+      <w:r>
+        <w:rPr>
+          <w:rFonts w:ascii="微軟正黑體" w:eastAsia="微軟正黑體" w:hAnsi="微軟正黑體" w:cs="Calibri"/>
           <w:szCs w:val="20"/>
           <w:lang w:eastAsia="zh-TW"/>
         </w:rPr>
@@ -1186,29 +1174,27 @@
     </w:p>
     <w:p>
       <w:pPr>
-        <w:pStyle w:val="NormalWeb"/>
+        <w:pStyle w:val="Web"/>
         <w:ind w:left="360"/>
         <w:rPr>
-          <w:rFonts w:ascii="Microsoft JhengHei" w:eastAsia="Microsoft JhengHei" w:hAnsi="Microsoft JhengHei" w:cs="Calibri"/>
-          <w:sz w:val="20"/>
-          <w:szCs w:val="20"/>
-          <w:lang w:eastAsia="zh-TW"/>
-        </w:rPr>
-      </w:pPr>
-      <w:r>
-        <w:rPr>
-          <w:rFonts w:ascii="Microsoft JhengHei" w:eastAsia="Microsoft JhengHei" w:hAnsi="Microsoft JhengHei" w:cs="Calibri"/>
-          <w:sz w:val="20"/>
-          <w:szCs w:val="20"/>
-          <w:lang w:eastAsia="zh-TW"/>
-        </w:rPr>
+          <w:rFonts w:ascii="微軟正黑體" w:eastAsia="微軟正黑體" w:hAnsi="微軟正黑體" w:cs="Calibri"/>
+          <w:szCs w:val="20"/>
+          <w:lang w:eastAsia="zh-TW"/>
+        </w:rPr>
+      </w:pPr>
+      <w:r>
+        <w:rPr>
+          <w:rFonts w:ascii="微軟正黑體" w:eastAsia="微軟正黑體" w:hAnsi="微軟正黑體" w:cs="Calibri"/>
+          <w:szCs w:val="20"/>
+          <w:lang w:eastAsia="zh-TW"/>
+        </w:rPr>
+        <w:lastRenderedPageBreak/>
         <w:tab/>
       </w:r>
       <w:r>
         <w:rPr>
-          <w:rFonts w:ascii="Microsoft JhengHei" w:eastAsia="Microsoft JhengHei" w:hAnsi="Microsoft JhengHei" w:cs="Calibri"/>
+          <w:rFonts w:ascii="微軟正黑體" w:eastAsia="微軟正黑體" w:hAnsi="微軟正黑體" w:cs="Calibri"/>
           <w:noProof/>
-          <w:sz w:val="20"/>
           <w:szCs w:val="20"/>
           <w:lang w:eastAsia="zh-TW"/>
         </w:rPr>
@@ -1264,19 +1250,17 @@
     </w:p>
     <w:p>
       <w:pPr>
-        <w:pStyle w:val="NormalWeb"/>
+        <w:pStyle w:val="Web"/>
         <w:ind w:left="360"/>
         <w:rPr>
-          <w:rFonts w:ascii="Microsoft JhengHei" w:eastAsia="Microsoft JhengHei" w:hAnsi="Microsoft JhengHei" w:cs="Calibri"/>
-          <w:sz w:val="20"/>
-          <w:szCs w:val="20"/>
-          <w:lang w:eastAsia="zh-TW"/>
-        </w:rPr>
-      </w:pPr>
-      <w:r>
-        <w:rPr>
-          <w:rFonts w:ascii="Microsoft JhengHei" w:eastAsia="Microsoft JhengHei" w:hAnsi="Microsoft JhengHei" w:cs="Calibri"/>
-          <w:sz w:val="20"/>
+          <w:rFonts w:ascii="微軟正黑體" w:eastAsia="微軟正黑體" w:hAnsi="微軟正黑體" w:cs="Calibri"/>
+          <w:szCs w:val="20"/>
+          <w:lang w:eastAsia="zh-TW"/>
+        </w:rPr>
+      </w:pPr>
+      <w:r>
+        <w:rPr>
+          <w:rFonts w:ascii="微軟正黑體" w:eastAsia="微軟正黑體" w:hAnsi="微軟正黑體" w:cs="Calibri"/>
           <w:szCs w:val="20"/>
           <w:lang w:eastAsia="zh-TW"/>
         </w:rPr>
@@ -1285,30 +1269,26 @@
     </w:p>
     <w:p>
       <w:pPr>
-        <w:pStyle w:val="NormalWeb"/>
+        <w:pStyle w:val="Web"/>
         <w:ind w:left="360" w:firstLine="360"/>
         <w:rPr>
-          <w:rFonts w:ascii="Microsoft JhengHei" w:eastAsia="Microsoft JhengHei" w:hAnsi="Microsoft JhengHei" w:cs="Calibri"/>
-          <w:sz w:val="20"/>
-          <w:szCs w:val="20"/>
-          <w:lang w:eastAsia="zh-TW"/>
-        </w:rPr>
-      </w:pPr>
-      <w:r>
-        <w:rPr>
-          <w:rFonts w:ascii="Microsoft JhengHei" w:eastAsia="Microsoft JhengHei" w:hAnsi="Microsoft JhengHei" w:cs="Calibri"/>
-          <w:sz w:val="20"/>
-          <w:szCs w:val="20"/>
-          <w:lang w:eastAsia="zh-TW"/>
-        </w:rPr>
-        <w:lastRenderedPageBreak/>
+          <w:rFonts w:ascii="微軟正黑體" w:eastAsia="微軟正黑體" w:hAnsi="微軟正黑體" w:cs="Calibri"/>
+          <w:szCs w:val="20"/>
+          <w:lang w:eastAsia="zh-TW"/>
+        </w:rPr>
+      </w:pPr>
+      <w:r>
+        <w:rPr>
+          <w:rFonts w:ascii="微軟正黑體" w:eastAsia="微軟正黑體" w:hAnsi="微軟正黑體" w:cs="Calibri"/>
+          <w:szCs w:val="20"/>
+          <w:lang w:eastAsia="zh-TW"/>
+        </w:rPr>
         <w:t xml:space="preserve"> </w:t>
       </w:r>
       <w:r>
         <w:rPr>
-          <w:rFonts w:ascii="Microsoft JhengHei" w:eastAsia="Microsoft JhengHei" w:hAnsi="Microsoft JhengHei" w:cs="Calibri"/>
+          <w:rFonts w:ascii="微軟正黑體" w:eastAsia="微軟正黑體" w:hAnsi="微軟正黑體" w:cs="Calibri"/>
           <w:noProof/>
-          <w:sz w:val="20"/>
           <w:szCs w:val="20"/>
           <w:lang w:eastAsia="zh-TW"/>
         </w:rPr>
@@ -1364,35 +1344,24 @@
     </w:p>
     <w:p>
       <w:pPr>
-        <w:pStyle w:val="NormalWeb"/>
+        <w:pStyle w:val="Web"/>
         <w:ind w:left="360"/>
         <w:rPr>
-          <w:rFonts w:ascii="Microsoft JhengHei" w:eastAsia="Microsoft JhengHei" w:hAnsi="Microsoft JhengHei" w:cs="Calibri"/>
-          <w:sz w:val="20"/>
-          <w:szCs w:val="20"/>
-          <w:lang w:eastAsia="zh-TW"/>
-        </w:rPr>
-      </w:pPr>
-      <w:r>
-        <w:rPr>
-          <w:rFonts w:ascii="Microsoft JhengHei" w:eastAsia="Microsoft JhengHei" w:hAnsi="Microsoft JhengHei" w:cs="Calibri"/>
-          <w:sz w:val="20"/>
-          <w:szCs w:val="20"/>
-        </w:rPr>
-        <w:t>Baseline:</w:t>
-      </w:r>
-      <w:r>
-        <w:rPr>
-          <w:rFonts w:ascii="Microsoft JhengHei" w:eastAsia="Microsoft JhengHei" w:hAnsi="Microsoft JhengHei" w:cs="Calibri"/>
-          <w:sz w:val="20"/>
-          <w:szCs w:val="20"/>
-        </w:rPr>
-        <w:t xml:space="preserve"> </w:t>
-      </w:r>
-      <w:r>
-        <w:rPr>
-          <w:rFonts w:ascii="Microsoft JhengHei" w:eastAsia="Microsoft JhengHei" w:hAnsi="Microsoft JhengHei" w:cs="Calibri" w:hint="eastAsia"/>
-          <w:sz w:val="20"/>
+          <w:rFonts w:ascii="微軟正黑體" w:eastAsia="微軟正黑體" w:hAnsi="微軟正黑體" w:cs="Calibri"/>
+          <w:szCs w:val="20"/>
+          <w:lang w:eastAsia="zh-TW"/>
+        </w:rPr>
+      </w:pPr>
+      <w:r>
+        <w:rPr>
+          <w:rFonts w:ascii="微軟正黑體" w:eastAsia="微軟正黑體" w:hAnsi="微軟正黑體" w:cs="Calibri"/>
+          <w:szCs w:val="20"/>
+        </w:rPr>
+        <w:t xml:space="preserve">Baseline: </w:t>
+      </w:r>
+      <w:r>
+        <w:rPr>
+          <w:rFonts w:ascii="微軟正黑體" w:eastAsia="微軟正黑體" w:hAnsi="微軟正黑體" w:cs="Calibri" w:hint="eastAsia"/>
           <w:szCs w:val="20"/>
           <w:lang w:eastAsia="zh-TW"/>
         </w:rPr>
@@ -1401,8 +1370,7 @@
       <w:proofErr w:type="spellStart"/>
       <w:r>
         <w:rPr>
-          <w:rFonts w:ascii="Microsoft JhengHei" w:eastAsia="Microsoft JhengHei" w:hAnsi="Microsoft JhengHei" w:cs="Calibri"/>
-          <w:sz w:val="20"/>
+          <w:rFonts w:ascii="微軟正黑體" w:eastAsia="微軟正黑體" w:hAnsi="微軟正黑體" w:cs="Calibri"/>
           <w:szCs w:val="20"/>
           <w:lang w:eastAsia="zh-TW"/>
         </w:rPr>
@@ -1411,8 +1379,7 @@
       <w:proofErr w:type="spellEnd"/>
       <w:r>
         <w:rPr>
-          <w:rFonts w:ascii="Microsoft JhengHei" w:eastAsia="Microsoft JhengHei" w:hAnsi="Microsoft JhengHei" w:cs="Calibri" w:hint="eastAsia"/>
-          <w:sz w:val="20"/>
+          <w:rFonts w:ascii="微軟正黑體" w:eastAsia="微軟正黑體" w:hAnsi="微軟正黑體" w:cs="Calibri" w:hint="eastAsia"/>
           <w:szCs w:val="20"/>
           <w:lang w:eastAsia="zh-TW"/>
         </w:rPr>
@@ -1420,8 +1387,7 @@
       </w:r>
       <w:r>
         <w:rPr>
-          <w:rFonts w:ascii="Microsoft JhengHei" w:eastAsia="Microsoft JhengHei" w:hAnsi="Microsoft JhengHei" w:cs="Calibri"/>
-          <w:sz w:val="20"/>
+          <w:rFonts w:ascii="微軟正黑體" w:eastAsia="微軟正黑體" w:hAnsi="微軟正黑體" w:cs="Calibri"/>
           <w:szCs w:val="20"/>
           <w:lang w:eastAsia="zh-TW"/>
         </w:rPr>
@@ -1429,9 +1395,8 @@
       </w:r>
       <w:r>
         <w:rPr>
-          <w:rFonts w:ascii="Microsoft JhengHei" w:eastAsia="Microsoft JhengHei" w:hAnsi="Microsoft JhengHei" w:cs="Calibri"/>
+          <w:rFonts w:ascii="微軟正黑體" w:eastAsia="微軟正黑體" w:hAnsi="微軟正黑體" w:cs="Calibri"/>
           <w:noProof/>
-          <w:sz w:val="20"/>
           <w:szCs w:val="20"/>
         </w:rPr>
         <w:drawing>
@@ -1479,42 +1444,706 @@
     </w:p>
     <w:p>
       <w:pPr>
-        <w:pStyle w:val="NormalWeb"/>
+        <w:pStyle w:val="Web"/>
         <w:ind w:left="360"/>
         <w:rPr>
-          <w:rFonts w:ascii="Microsoft JhengHei" w:eastAsia="Microsoft JhengHei" w:hAnsi="Microsoft JhengHei" w:cs="Calibri"/>
-          <w:sz w:val="20"/>
-          <w:szCs w:val="20"/>
-          <w:lang w:eastAsia="zh-TW"/>
-        </w:rPr>
-      </w:pPr>
-      <w:r>
-        <w:rPr>
-          <w:rFonts w:ascii="Microsoft JhengHei" w:eastAsia="Microsoft JhengHei" w:hAnsi="Microsoft JhengHei" w:cs="Calibri"/>
-          <w:sz w:val="20"/>
-          <w:szCs w:val="20"/>
-          <w:highlight w:val="yellow"/>
-          <w:lang w:eastAsia="zh-TW"/>
-        </w:rPr>
-        <w:t>FPU: TODO</w:t>
-      </w:r>
-    </w:p>
-    <w:p>
-      <w:pPr>
-        <w:pStyle w:val="NormalWeb"/>
+          <w:rFonts w:ascii="微軟正黑體" w:eastAsia="微軟正黑體" w:hAnsi="微軟正黑體" w:cs="Calibri"/>
+          <w:szCs w:val="20"/>
+          <w:lang w:eastAsia="zh-TW"/>
+        </w:rPr>
+      </w:pPr>
+      <w:r>
+        <w:rPr>
+          <w:rFonts w:ascii="微軟正黑體" w:eastAsia="微軟正黑體" w:hAnsi="微軟正黑體" w:cs="Calibri"/>
+          <w:szCs w:val="20"/>
+          <w:lang w:eastAsia="zh-TW"/>
+        </w:rPr>
+        <w:t xml:space="preserve">FPU: </w:t>
+      </w:r>
+      <w:r>
+        <w:rPr>
+          <w:rFonts w:ascii="微軟正黑體" w:eastAsia="微軟正黑體" w:hAnsi="微軟正黑體" w:cs="Calibri" w:hint="eastAsia"/>
+          <w:szCs w:val="20"/>
+          <w:lang w:eastAsia="zh-TW"/>
+        </w:rPr>
+        <w:t xml:space="preserve"> </w:t>
+      </w:r>
+      <w:r>
+        <w:rPr>
+          <w:rFonts w:ascii="微軟正黑體" w:eastAsia="微軟正黑體" w:hAnsi="微軟正黑體" w:cs="Calibri" w:hint="eastAsia"/>
+          <w:szCs w:val="20"/>
+          <w:lang w:eastAsia="zh-TW"/>
+        </w:rPr>
+        <w:t>FPU的工作主要可以分成以下幾個步驟:</w:t>
+      </w:r>
+    </w:p>
+    <w:p>
+      <w:pPr>
+        <w:pStyle w:val="Web"/>
+        <w:numPr>
+          <w:ilvl w:val="0"/>
+          <w:numId w:val="3"/>
+        </w:numPr>
+        <w:rPr>
+          <w:rFonts w:ascii="微軟正黑體" w:eastAsia="微軟正黑體" w:hAnsi="微軟正黑體" w:cs="Calibri"/>
+          <w:szCs w:val="20"/>
+          <w:lang w:eastAsia="zh-TW"/>
+        </w:rPr>
+      </w:pPr>
+      <w:r>
+        <w:rPr>
+          <w:rFonts w:ascii="微軟正黑體" w:eastAsia="微軟正黑體" w:hAnsi="微軟正黑體" w:cs="Calibri" w:hint="eastAsia"/>
+          <w:szCs w:val="20"/>
+          <w:lang w:eastAsia="zh-TW"/>
+        </w:rPr>
+        <w:lastRenderedPageBreak/>
+        <w:t>擴充原本的Ct</w:t>
+      </w:r>
+      <w:r>
+        <w:rPr>
+          <w:rFonts w:ascii="微軟正黑體" w:eastAsia="微軟正黑體" w:hAnsi="微軟正黑體" w:cs="Calibri"/>
+          <w:szCs w:val="20"/>
+          <w:lang w:eastAsia="zh-TW"/>
+        </w:rPr>
+        <w:t xml:space="preserve">rl Unit, </w:t>
+      </w:r>
+      <w:r>
+        <w:rPr>
+          <w:rFonts w:ascii="微軟正黑體" w:eastAsia="微軟正黑體" w:hAnsi="微軟正黑體" w:cs="Calibri" w:hint="eastAsia"/>
+          <w:szCs w:val="20"/>
+          <w:lang w:eastAsia="zh-TW"/>
+        </w:rPr>
+        <w:t>新增了</w:t>
+      </w:r>
+      <w:proofErr w:type="spellStart"/>
+      <w:r>
+        <w:rPr>
+          <w:rFonts w:ascii="微軟正黑體" w:eastAsia="微軟正黑體" w:hAnsi="微軟正黑體" w:cs="Calibri" w:hint="eastAsia"/>
+          <w:szCs w:val="20"/>
+          <w:lang w:eastAsia="zh-TW"/>
+        </w:rPr>
+        <w:t>O</w:t>
+      </w:r>
+      <w:r>
+        <w:rPr>
+          <w:rFonts w:ascii="微軟正黑體" w:eastAsia="微軟正黑體" w:hAnsi="微軟正黑體" w:cs="Calibri"/>
+          <w:szCs w:val="20"/>
+          <w:lang w:eastAsia="zh-TW"/>
+        </w:rPr>
+        <w:t>pDouble</w:t>
+      </w:r>
+      <w:proofErr w:type="spellEnd"/>
+      <w:r>
+        <w:rPr>
+          <w:rFonts w:ascii="微軟正黑體" w:eastAsia="微軟正黑體" w:hAnsi="微軟正黑體" w:cs="Calibri" w:hint="eastAsia"/>
+          <w:szCs w:val="20"/>
+          <w:lang w:eastAsia="zh-TW"/>
+        </w:rPr>
+        <w:t>來判斷是否為d</w:t>
+      </w:r>
+      <w:r>
+        <w:rPr>
+          <w:rFonts w:ascii="微軟正黑體" w:eastAsia="微軟正黑體" w:hAnsi="微軟正黑體" w:cs="Calibri"/>
+          <w:szCs w:val="20"/>
+          <w:lang w:eastAsia="zh-TW"/>
+        </w:rPr>
+        <w:t>ouble instruction</w:t>
+      </w:r>
+      <w:r>
+        <w:rPr>
+          <w:rFonts w:ascii="微軟正黑體" w:eastAsia="微軟正黑體" w:hAnsi="微軟正黑體" w:cs="Calibri" w:hint="eastAsia"/>
+          <w:szCs w:val="20"/>
+          <w:lang w:eastAsia="zh-TW"/>
+        </w:rPr>
+        <w:t>，</w:t>
+      </w:r>
+      <w:proofErr w:type="spellStart"/>
+      <w:r>
+        <w:rPr>
+          <w:rFonts w:ascii="微軟正黑體" w:eastAsia="微軟正黑體" w:hAnsi="微軟正黑體" w:cs="Calibri" w:hint="eastAsia"/>
+          <w:szCs w:val="20"/>
+          <w:lang w:eastAsia="zh-TW"/>
+        </w:rPr>
+        <w:t>Re</w:t>
+      </w:r>
+      <w:r>
+        <w:rPr>
+          <w:rFonts w:ascii="微軟正黑體" w:eastAsia="微軟正黑體" w:hAnsi="微軟正黑體" w:cs="Calibri"/>
+          <w:szCs w:val="20"/>
+          <w:lang w:eastAsia="zh-TW"/>
+        </w:rPr>
+        <w:t>gWrite</w:t>
+      </w:r>
+      <w:proofErr w:type="spellEnd"/>
+      <w:r>
+        <w:rPr>
+          <w:rFonts w:ascii="微軟正黑體" w:eastAsia="微軟正黑體" w:hAnsi="微軟正黑體" w:cs="Calibri" w:hint="eastAsia"/>
+          <w:szCs w:val="20"/>
+          <w:lang w:eastAsia="zh-TW"/>
+        </w:rPr>
+        <w:t>判斷是何種寫入模式，(R/I/FR/I(</w:t>
+      </w:r>
+      <w:r>
+        <w:rPr>
+          <w:rFonts w:ascii="微軟正黑體" w:eastAsia="微軟正黑體" w:hAnsi="微軟正黑體" w:cs="Calibri"/>
+          <w:szCs w:val="20"/>
+          <w:lang w:eastAsia="zh-TW"/>
+        </w:rPr>
+        <w:t>FP</w:t>
+      </w:r>
+      <w:r>
+        <w:rPr>
+          <w:rFonts w:ascii="微軟正黑體" w:eastAsia="微軟正黑體" w:hAnsi="微軟正黑體" w:cs="Calibri" w:hint="eastAsia"/>
+          <w:szCs w:val="20"/>
+          <w:lang w:eastAsia="zh-TW"/>
+        </w:rPr>
+        <w:t>))，</w:t>
+      </w:r>
+      <w:proofErr w:type="spellStart"/>
+      <w:r>
+        <w:rPr>
+          <w:rFonts w:ascii="微軟正黑體" w:eastAsia="微軟正黑體" w:hAnsi="微軟正黑體" w:cs="Calibri" w:hint="eastAsia"/>
+          <w:szCs w:val="20"/>
+          <w:lang w:eastAsia="zh-TW"/>
+        </w:rPr>
+        <w:t>R</w:t>
+      </w:r>
+      <w:r>
+        <w:rPr>
+          <w:rFonts w:ascii="微軟正黑體" w:eastAsia="微軟正黑體" w:hAnsi="微軟正黑體" w:cs="Calibri"/>
+          <w:szCs w:val="20"/>
+          <w:lang w:eastAsia="zh-TW"/>
+        </w:rPr>
+        <w:t>egReadType</w:t>
+      </w:r>
+      <w:proofErr w:type="spellEnd"/>
+      <w:r>
+        <w:rPr>
+          <w:rFonts w:ascii="微軟正黑體" w:eastAsia="微軟正黑體" w:hAnsi="微軟正黑體" w:cs="Calibri" w:hint="eastAsia"/>
+          <w:szCs w:val="20"/>
+          <w:lang w:eastAsia="zh-TW"/>
+        </w:rPr>
+        <w:t>判斷要讀f</w:t>
+      </w:r>
+      <w:r>
+        <w:rPr>
+          <w:rFonts w:ascii="微軟正黑體" w:eastAsia="微軟正黑體" w:hAnsi="微軟正黑體" w:cs="Calibri"/>
+          <w:szCs w:val="20"/>
+          <w:lang w:eastAsia="zh-TW"/>
+        </w:rPr>
+        <w:t>s/ft/</w:t>
+      </w:r>
+      <w:proofErr w:type="spellStart"/>
+      <w:r>
+        <w:rPr>
+          <w:rFonts w:ascii="微軟正黑體" w:eastAsia="微軟正黑體" w:hAnsi="微軟正黑體" w:cs="Calibri"/>
+          <w:szCs w:val="20"/>
+          <w:lang w:eastAsia="zh-TW"/>
+        </w:rPr>
+        <w:t>fd</w:t>
+      </w:r>
+      <w:proofErr w:type="spellEnd"/>
+      <w:r>
+        <w:rPr>
+          <w:rFonts w:ascii="微軟正黑體" w:eastAsia="微軟正黑體" w:hAnsi="微軟正黑體" w:cs="Calibri" w:hint="eastAsia"/>
+          <w:szCs w:val="20"/>
+          <w:lang w:eastAsia="zh-TW"/>
+        </w:rPr>
+        <w:t>或是</w:t>
+      </w:r>
+      <w:proofErr w:type="spellStart"/>
+      <w:r>
+        <w:rPr>
+          <w:rFonts w:ascii="微軟正黑體" w:eastAsia="微軟正黑體" w:hAnsi="微軟正黑體" w:cs="Calibri" w:hint="eastAsia"/>
+          <w:szCs w:val="20"/>
+          <w:lang w:eastAsia="zh-TW"/>
+        </w:rPr>
+        <w:t>r</w:t>
+      </w:r>
+      <w:r>
+        <w:rPr>
+          <w:rFonts w:ascii="微軟正黑體" w:eastAsia="微軟正黑體" w:hAnsi="微軟正黑體" w:cs="Calibri"/>
+          <w:szCs w:val="20"/>
+          <w:lang w:eastAsia="zh-TW"/>
+        </w:rPr>
+        <w:t>s</w:t>
+      </w:r>
+      <w:proofErr w:type="spellEnd"/>
+      <w:r>
+        <w:rPr>
+          <w:rFonts w:ascii="微軟正黑體" w:eastAsia="微軟正黑體" w:hAnsi="微軟正黑體" w:cs="Calibri"/>
+          <w:szCs w:val="20"/>
+          <w:lang w:eastAsia="zh-TW"/>
+        </w:rPr>
+        <w:t>/rt/</w:t>
+      </w:r>
+      <w:proofErr w:type="spellStart"/>
+      <w:r>
+        <w:rPr>
+          <w:rFonts w:ascii="微軟正黑體" w:eastAsia="微軟正黑體" w:hAnsi="微軟正黑體" w:cs="Calibri"/>
+          <w:szCs w:val="20"/>
+          <w:lang w:eastAsia="zh-TW"/>
+        </w:rPr>
+        <w:t>rd</w:t>
+      </w:r>
+      <w:proofErr w:type="spellEnd"/>
+      <w:r>
+        <w:rPr>
+          <w:rFonts w:ascii="微軟正黑體" w:eastAsia="微軟正黑體" w:hAnsi="微軟正黑體" w:cs="Calibri" w:hint="eastAsia"/>
+          <w:szCs w:val="20"/>
+          <w:lang w:eastAsia="zh-TW"/>
+        </w:rPr>
+        <w:t>，以及</w:t>
+      </w:r>
+      <w:proofErr w:type="spellStart"/>
+      <w:r>
+        <w:rPr>
+          <w:rFonts w:ascii="微軟正黑體" w:eastAsia="微軟正黑體" w:hAnsi="微軟正黑體" w:cs="Calibri" w:hint="eastAsia"/>
+          <w:szCs w:val="20"/>
+          <w:lang w:eastAsia="zh-TW"/>
+        </w:rPr>
+        <w:t>FP</w:t>
+      </w:r>
+      <w:r>
+        <w:rPr>
+          <w:rFonts w:ascii="微軟正黑體" w:eastAsia="微軟正黑體" w:hAnsi="微軟正黑體" w:cs="Calibri"/>
+          <w:szCs w:val="20"/>
+          <w:lang w:eastAsia="zh-TW"/>
+        </w:rPr>
+        <w:t>Cond</w:t>
+      </w:r>
+      <w:proofErr w:type="spellEnd"/>
+      <w:r>
+        <w:rPr>
+          <w:rFonts w:ascii="微軟正黑體" w:eastAsia="微軟正黑體" w:hAnsi="微軟正黑體" w:cs="Calibri" w:hint="eastAsia"/>
+          <w:szCs w:val="20"/>
+          <w:lang w:eastAsia="zh-TW"/>
+        </w:rPr>
+        <w:t>判斷是否需要a</w:t>
+      </w:r>
+      <w:r>
+        <w:rPr>
+          <w:rFonts w:ascii="微軟正黑體" w:eastAsia="微軟正黑體" w:hAnsi="微軟正黑體" w:cs="Calibri"/>
+          <w:szCs w:val="20"/>
+          <w:lang w:eastAsia="zh-TW"/>
+        </w:rPr>
+        <w:t>ccess</w:t>
+      </w:r>
+      <w:r>
+        <w:rPr>
+          <w:rFonts w:ascii="微軟正黑體" w:eastAsia="微軟正黑體" w:hAnsi="微軟正黑體" w:cs="Calibri" w:hint="eastAsia"/>
+          <w:szCs w:val="20"/>
+          <w:lang w:eastAsia="zh-TW"/>
+        </w:rPr>
+        <w:t xml:space="preserve"> FP </w:t>
+      </w:r>
+      <w:r>
+        <w:rPr>
+          <w:rFonts w:ascii="微軟正黑體" w:eastAsia="微軟正黑體" w:hAnsi="微軟正黑體" w:cs="Calibri"/>
+          <w:szCs w:val="20"/>
+          <w:lang w:eastAsia="zh-TW"/>
+        </w:rPr>
+        <w:t>Cond</w:t>
+      </w:r>
+    </w:p>
+    <w:p>
+      <w:pPr>
+        <w:pStyle w:val="Web"/>
+        <w:numPr>
+          <w:ilvl w:val="0"/>
+          <w:numId w:val="3"/>
+        </w:numPr>
+        <w:rPr>
+          <w:rFonts w:ascii="微軟正黑體" w:eastAsia="微軟正黑體" w:hAnsi="微軟正黑體" w:cs="Calibri"/>
+          <w:szCs w:val="20"/>
+          <w:lang w:eastAsia="zh-TW"/>
+        </w:rPr>
+      </w:pPr>
+      <w:r>
+        <w:rPr>
+          <w:rFonts w:ascii="微軟正黑體" w:eastAsia="微軟正黑體" w:hAnsi="微軟正黑體" w:cs="Calibri" w:hint="eastAsia"/>
+          <w:szCs w:val="20"/>
+          <w:lang w:eastAsia="zh-TW"/>
+        </w:rPr>
+        <w:t>利用原本4</w:t>
+      </w:r>
+      <w:r>
+        <w:rPr>
+          <w:rFonts w:ascii="微軟正黑體" w:eastAsia="微軟正黑體" w:hAnsi="微軟正黑體" w:cs="Calibri"/>
+          <w:szCs w:val="20"/>
+          <w:lang w:eastAsia="zh-TW"/>
+        </w:rPr>
+        <w:t>bit</w:t>
+      </w:r>
+      <w:r>
+        <w:rPr>
+          <w:rFonts w:ascii="微軟正黑體" w:eastAsia="微軟正黑體" w:hAnsi="微軟正黑體" w:cs="Calibri" w:hint="eastAsia"/>
+          <w:szCs w:val="20"/>
+          <w:lang w:eastAsia="zh-TW"/>
+        </w:rPr>
+        <w:t xml:space="preserve">的 </w:t>
+      </w:r>
+      <w:proofErr w:type="spellStart"/>
+      <w:r>
+        <w:rPr>
+          <w:rFonts w:ascii="微軟正黑體" w:eastAsia="微軟正黑體" w:hAnsi="微軟正黑體" w:cs="Calibri"/>
+          <w:szCs w:val="20"/>
+          <w:lang w:eastAsia="zh-TW"/>
+        </w:rPr>
+        <w:t>alu</w:t>
+      </w:r>
+      <w:proofErr w:type="spellEnd"/>
+      <w:r>
+        <w:rPr>
+          <w:rFonts w:ascii="微軟正黑體" w:eastAsia="微軟正黑體" w:hAnsi="微軟正黑體" w:cs="Calibri"/>
+          <w:szCs w:val="20"/>
+          <w:lang w:eastAsia="zh-TW"/>
+        </w:rPr>
+        <w:t xml:space="preserve"> control</w:t>
+      </w:r>
+      <w:r>
+        <w:rPr>
+          <w:rFonts w:ascii="微軟正黑體" w:eastAsia="微軟正黑體" w:hAnsi="微軟正黑體" w:cs="Calibri" w:hint="eastAsia"/>
+          <w:szCs w:val="20"/>
+          <w:lang w:eastAsia="zh-TW"/>
+        </w:rPr>
+        <w:t>剩餘幾個沒用到的值，分別assign給Si</w:t>
+      </w:r>
+      <w:r>
+        <w:rPr>
+          <w:rFonts w:ascii="微軟正黑體" w:eastAsia="微軟正黑體" w:hAnsi="微軟正黑體" w:cs="Calibri"/>
+          <w:szCs w:val="20"/>
+          <w:lang w:eastAsia="zh-TW"/>
+        </w:rPr>
+        <w:t>ngle</w:t>
+      </w:r>
+      <w:r>
+        <w:rPr>
+          <w:rFonts w:ascii="微軟正黑體" w:eastAsia="微軟正黑體" w:hAnsi="微軟正黑體" w:cs="Calibri" w:hint="eastAsia"/>
+          <w:szCs w:val="20"/>
+          <w:lang w:eastAsia="zh-TW"/>
+        </w:rPr>
+        <w:t>的加減乘除、d</w:t>
+      </w:r>
+      <w:r>
+        <w:rPr>
+          <w:rFonts w:ascii="微軟正黑體" w:eastAsia="微軟正黑體" w:hAnsi="微軟正黑體" w:cs="Calibri"/>
+          <w:szCs w:val="20"/>
+          <w:lang w:eastAsia="zh-TW"/>
+        </w:rPr>
+        <w:t>ouble</w:t>
+      </w:r>
+      <w:r>
+        <w:rPr>
+          <w:rFonts w:ascii="微軟正黑體" w:eastAsia="微軟正黑體" w:hAnsi="微軟正黑體" w:cs="Calibri" w:hint="eastAsia"/>
+          <w:szCs w:val="20"/>
+          <w:lang w:eastAsia="zh-TW"/>
+        </w:rPr>
+        <w:t>的加減以及</w:t>
+      </w:r>
+    </w:p>
+    <w:p>
+      <w:pPr>
+        <w:pStyle w:val="Web"/>
+        <w:numPr>
+          <w:ilvl w:val="0"/>
+          <w:numId w:val="3"/>
+        </w:numPr>
+        <w:rPr>
+          <w:rFonts w:ascii="微軟正黑體" w:eastAsia="微軟正黑體" w:hAnsi="微軟正黑體" w:cs="Calibri"/>
+          <w:szCs w:val="20"/>
+          <w:lang w:eastAsia="zh-TW"/>
+        </w:rPr>
+      </w:pPr>
+      <w:r>
+        <w:rPr>
+          <w:rFonts w:ascii="微軟正黑體" w:eastAsia="微軟正黑體" w:hAnsi="微軟正黑體" w:cs="Calibri" w:hint="eastAsia"/>
+          <w:szCs w:val="20"/>
+          <w:lang w:eastAsia="zh-TW"/>
+        </w:rPr>
+        <w:t>將r</w:t>
+      </w:r>
+      <w:r>
+        <w:rPr>
+          <w:rFonts w:ascii="微軟正黑體" w:eastAsia="微軟正黑體" w:hAnsi="微軟正黑體" w:cs="Calibri"/>
+          <w:szCs w:val="20"/>
+          <w:lang w:eastAsia="zh-TW"/>
+        </w:rPr>
+        <w:t>eg</w:t>
+      </w:r>
+      <w:r>
+        <w:rPr>
+          <w:rFonts w:ascii="微軟正黑體" w:eastAsia="微軟正黑體" w:hAnsi="微軟正黑體" w:cs="Calibri" w:hint="eastAsia"/>
+          <w:szCs w:val="20"/>
+          <w:lang w:eastAsia="zh-TW"/>
+        </w:rPr>
+        <w:t>的output以及ALU的input、o</w:t>
+      </w:r>
+      <w:r>
+        <w:rPr>
+          <w:rFonts w:ascii="微軟正黑體" w:eastAsia="微軟正黑體" w:hAnsi="微軟正黑體" w:cs="Calibri"/>
+          <w:szCs w:val="20"/>
+          <w:lang w:eastAsia="zh-TW"/>
+        </w:rPr>
+        <w:t>utput</w:t>
+      </w:r>
+      <w:r>
+        <w:rPr>
+          <w:rFonts w:ascii="微軟正黑體" w:eastAsia="微軟正黑體" w:hAnsi="微軟正黑體" w:cs="Calibri" w:hint="eastAsia"/>
+          <w:szCs w:val="20"/>
+          <w:lang w:eastAsia="zh-TW"/>
+        </w:rPr>
+        <w:t>擴充為64</w:t>
+      </w:r>
+      <w:r>
+        <w:rPr>
+          <w:rFonts w:ascii="微軟正黑體" w:eastAsia="微軟正黑體" w:hAnsi="微軟正黑體" w:cs="Calibri"/>
+          <w:szCs w:val="20"/>
+          <w:lang w:eastAsia="zh-TW"/>
+        </w:rPr>
+        <w:t>bit</w:t>
+      </w:r>
+      <w:r>
+        <w:rPr>
+          <w:rFonts w:ascii="微軟正黑體" w:eastAsia="微軟正黑體" w:hAnsi="微軟正黑體" w:cs="Calibri" w:hint="eastAsia"/>
+          <w:szCs w:val="20"/>
+          <w:lang w:eastAsia="zh-TW"/>
+        </w:rPr>
+        <w:t>，並對沒有用到的32</w:t>
+      </w:r>
+      <w:r>
+        <w:rPr>
+          <w:rFonts w:ascii="微軟正黑體" w:eastAsia="微軟正黑體" w:hAnsi="微軟正黑體" w:cs="Calibri"/>
+          <w:szCs w:val="20"/>
+          <w:lang w:eastAsia="zh-TW"/>
+        </w:rPr>
+        <w:t>bit</w:t>
+      </w:r>
+      <w:r>
+        <w:rPr>
+          <w:rFonts w:ascii="微軟正黑體" w:eastAsia="微軟正黑體" w:hAnsi="微軟正黑體" w:cs="Calibri" w:hint="eastAsia"/>
+          <w:szCs w:val="20"/>
+          <w:lang w:eastAsia="zh-TW"/>
+        </w:rPr>
+        <w:t>補0</w:t>
+      </w:r>
+    </w:p>
+    <w:p>
+      <w:pPr>
+        <w:pStyle w:val="Web"/>
+        <w:numPr>
+          <w:ilvl w:val="0"/>
+          <w:numId w:val="3"/>
+        </w:numPr>
+        <w:rPr>
+          <w:rFonts w:ascii="微軟正黑體" w:eastAsia="微軟正黑體" w:hAnsi="微軟正黑體" w:cs="Calibri"/>
+          <w:szCs w:val="20"/>
+          <w:lang w:eastAsia="zh-TW"/>
+        </w:rPr>
+      </w:pPr>
+      <w:r>
+        <w:rPr>
+          <w:rFonts w:ascii="微軟正黑體" w:eastAsia="微軟正黑體" w:hAnsi="微軟正黑體" w:cs="Calibri" w:hint="eastAsia"/>
+          <w:szCs w:val="20"/>
+          <w:lang w:eastAsia="zh-TW"/>
+        </w:rPr>
+        <w:t>在D</w:t>
+      </w:r>
+      <w:r>
+        <w:rPr>
+          <w:rFonts w:ascii="微軟正黑體" w:eastAsia="微軟正黑體" w:hAnsi="微軟正黑體" w:cs="Calibri"/>
+          <w:szCs w:val="20"/>
+          <w:lang w:eastAsia="zh-TW"/>
+        </w:rPr>
+        <w:t>ouble</w:t>
+      </w:r>
+      <w:r>
+        <w:rPr>
+          <w:rFonts w:ascii="微軟正黑體" w:eastAsia="微軟正黑體" w:hAnsi="微軟正黑體" w:cs="Calibri" w:hint="eastAsia"/>
+          <w:szCs w:val="20"/>
+          <w:lang w:eastAsia="zh-TW"/>
+        </w:rPr>
+        <w:t>的</w:t>
+      </w:r>
+      <w:proofErr w:type="spellStart"/>
+      <w:r>
+        <w:rPr>
+          <w:rFonts w:ascii="微軟正黑體" w:eastAsia="微軟正黑體" w:hAnsi="微軟正黑體" w:cs="Calibri" w:hint="eastAsia"/>
+          <w:szCs w:val="20"/>
+          <w:lang w:eastAsia="zh-TW"/>
+        </w:rPr>
+        <w:t>l</w:t>
+      </w:r>
+      <w:r>
+        <w:rPr>
+          <w:rFonts w:ascii="微軟正黑體" w:eastAsia="微軟正黑體" w:hAnsi="微軟正黑體" w:cs="Calibri"/>
+          <w:szCs w:val="20"/>
+          <w:lang w:eastAsia="zh-TW"/>
+        </w:rPr>
+        <w:t>w</w:t>
+      </w:r>
+      <w:proofErr w:type="spellEnd"/>
+      <w:r>
+        <w:rPr>
+          <w:rFonts w:ascii="微軟正黑體" w:eastAsia="微軟正黑體" w:hAnsi="微軟正黑體" w:cs="Calibri"/>
+          <w:szCs w:val="20"/>
+          <w:lang w:eastAsia="zh-TW"/>
+        </w:rPr>
+        <w:t xml:space="preserve"> </w:t>
+      </w:r>
+      <w:proofErr w:type="spellStart"/>
+      <w:r>
+        <w:rPr>
+          <w:rFonts w:ascii="微軟正黑體" w:eastAsia="微軟正黑體" w:hAnsi="微軟正黑體" w:cs="Calibri"/>
+          <w:szCs w:val="20"/>
+          <w:lang w:eastAsia="zh-TW"/>
+        </w:rPr>
+        <w:t>sw</w:t>
+      </w:r>
+      <w:proofErr w:type="spellEnd"/>
+      <w:r>
+        <w:rPr>
+          <w:rFonts w:ascii="微軟正黑體" w:eastAsia="微軟正黑體" w:hAnsi="微軟正黑體" w:cs="Calibri" w:hint="eastAsia"/>
+          <w:szCs w:val="20"/>
+          <w:lang w:eastAsia="zh-TW"/>
+        </w:rPr>
+        <w:t>時，因為有64b</w:t>
+      </w:r>
+      <w:r>
+        <w:rPr>
+          <w:rFonts w:ascii="微軟正黑體" w:eastAsia="微軟正黑體" w:hAnsi="微軟正黑體" w:cs="Calibri"/>
+          <w:szCs w:val="20"/>
+          <w:lang w:eastAsia="zh-TW"/>
+        </w:rPr>
+        <w:t>it</w:t>
+      </w:r>
+      <w:r>
+        <w:rPr>
+          <w:rFonts w:ascii="微軟正黑體" w:eastAsia="微軟正黑體" w:hAnsi="微軟正黑體" w:cs="Calibri" w:hint="eastAsia"/>
+          <w:szCs w:val="20"/>
+          <w:lang w:eastAsia="zh-TW"/>
+        </w:rPr>
+        <w:t>要讀，需分為兩次c</w:t>
+      </w:r>
+      <w:r>
+        <w:rPr>
+          <w:rFonts w:ascii="微軟正黑體" w:eastAsia="微軟正黑體" w:hAnsi="微軟正黑體" w:cs="Calibri"/>
+          <w:szCs w:val="20"/>
+          <w:lang w:eastAsia="zh-TW"/>
+        </w:rPr>
+        <w:t>ycle</w:t>
+      </w:r>
+      <w:r>
+        <w:rPr>
+          <w:rFonts w:ascii="微軟正黑體" w:eastAsia="微軟正黑體" w:hAnsi="微軟正黑體" w:cs="Calibri" w:hint="eastAsia"/>
+          <w:szCs w:val="20"/>
+          <w:lang w:eastAsia="zh-TW"/>
+        </w:rPr>
+        <w:t>讀入</w:t>
+      </w:r>
+      <w:r>
+        <w:rPr>
+          <w:rFonts w:ascii="微軟正黑體" w:eastAsia="微軟正黑體" w:hAnsi="微軟正黑體" w:cs="Calibri" w:hint="eastAsia"/>
+          <w:szCs w:val="20"/>
+          <w:lang w:eastAsia="zh-TW"/>
+        </w:rPr>
+        <w:t>，所以需要讓PC停住一次</w:t>
+      </w:r>
+    </w:p>
+    <w:p>
+      <w:pPr>
+        <w:pStyle w:val="Web"/>
+        <w:numPr>
+          <w:ilvl w:val="0"/>
+          <w:numId w:val="3"/>
+        </w:numPr>
+        <w:rPr>
+          <w:rFonts w:ascii="微軟正黑體" w:eastAsia="微軟正黑體" w:hAnsi="微軟正黑體" w:cs="Calibri"/>
+          <w:szCs w:val="20"/>
+          <w:lang w:eastAsia="zh-TW"/>
+        </w:rPr>
+      </w:pPr>
+      <w:r>
+        <w:rPr>
+          <w:rFonts w:ascii="微軟正黑體" w:eastAsia="微軟正黑體" w:hAnsi="微軟正黑體" w:cs="Calibri" w:hint="eastAsia"/>
+          <w:szCs w:val="20"/>
+          <w:lang w:eastAsia="zh-TW"/>
+        </w:rPr>
+        <w:t>在</w:t>
+      </w:r>
+      <w:proofErr w:type="spellStart"/>
+      <w:r>
+        <w:rPr>
+          <w:rFonts w:ascii="微軟正黑體" w:eastAsia="微軟正黑體" w:hAnsi="微軟正黑體" w:cs="Calibri" w:hint="eastAsia"/>
+          <w:szCs w:val="20"/>
+          <w:lang w:eastAsia="zh-TW"/>
+        </w:rPr>
+        <w:t>alu</w:t>
+      </w:r>
+      <w:proofErr w:type="spellEnd"/>
+      <w:r>
+        <w:rPr>
+          <w:rFonts w:ascii="微軟正黑體" w:eastAsia="微軟正黑體" w:hAnsi="微軟正黑體" w:cs="Calibri" w:hint="eastAsia"/>
+          <w:szCs w:val="20"/>
+          <w:lang w:eastAsia="zh-TW"/>
+        </w:rPr>
+        <w:t xml:space="preserve"> unit裡面，需要調用工作站裡的檔案，這時候需要先</w:t>
+      </w:r>
+      <w:r>
+        <w:rPr>
+          <w:rFonts w:ascii="微軟正黑體" w:eastAsia="微軟正黑體" w:hAnsi="微軟正黑體" w:cs="Calibri"/>
+          <w:szCs w:val="20"/>
+          <w:lang w:eastAsia="zh-TW"/>
+        </w:rPr>
+        <w:t>instantiation</w:t>
+      </w:r>
+      <w:r>
+        <w:rPr>
+          <w:rFonts w:ascii="微軟正黑體" w:eastAsia="微軟正黑體" w:hAnsi="微軟正黑體" w:cs="Calibri" w:hint="eastAsia"/>
+          <w:szCs w:val="20"/>
+          <w:lang w:eastAsia="zh-TW"/>
+        </w:rPr>
+        <w:t>，並依照s</w:t>
+      </w:r>
+      <w:r>
+        <w:rPr>
+          <w:rFonts w:ascii="微軟正黑體" w:eastAsia="微軟正黑體" w:hAnsi="微軟正黑體" w:cs="Calibri"/>
+          <w:szCs w:val="20"/>
+          <w:lang w:eastAsia="zh-TW"/>
+        </w:rPr>
+        <w:t>ingle double</w:t>
+      </w:r>
+      <w:r>
+        <w:rPr>
+          <w:rFonts w:ascii="微軟正黑體" w:eastAsia="微軟正黑體" w:hAnsi="微軟正黑體" w:cs="Calibri" w:hint="eastAsia"/>
+          <w:szCs w:val="20"/>
+          <w:lang w:eastAsia="zh-TW"/>
+        </w:rPr>
+        <w:t>的不同而給不同的p</w:t>
+      </w:r>
+      <w:r>
+        <w:rPr>
+          <w:rFonts w:ascii="微軟正黑體" w:eastAsia="微軟正黑體" w:hAnsi="微軟正黑體" w:cs="Calibri"/>
+          <w:szCs w:val="20"/>
+          <w:lang w:eastAsia="zh-TW"/>
+        </w:rPr>
+        <w:t>arameter</w:t>
+      </w:r>
+    </w:p>
+    <w:p>
+      <w:pPr>
+        <w:pStyle w:val="Web"/>
         <w:ind w:left="363"/>
         <w:rPr>
-          <w:rFonts w:ascii="Microsoft JhengHei" w:eastAsia="Microsoft JhengHei" w:hAnsi="Microsoft JhengHei" w:cs="Calibri"/>
-          <w:sz w:val="20"/>
-          <w:szCs w:val="20"/>
-          <w:lang w:eastAsia="zh-TW"/>
-        </w:rPr>
-      </w:pPr>
-      <w:r>
-        <w:rPr>
-          <w:rFonts w:ascii="Microsoft JhengHei" w:eastAsia="Microsoft JhengHei" w:hAnsi="Microsoft JhengHei" w:cs="Calibri"/>
+          <w:rFonts w:ascii="微軟正黑體" w:eastAsia="微軟正黑體" w:hAnsi="微軟正黑體" w:cs="Calibri"/>
+          <w:szCs w:val="20"/>
+          <w:lang w:eastAsia="zh-TW"/>
+        </w:rPr>
+      </w:pPr>
+      <w:r>
+        <w:rPr>
+          <w:rFonts w:ascii="微軟正黑體" w:eastAsia="微軟正黑體" w:hAnsi="微軟正黑體" w:cs="Calibri"/>
           <w:b/>
-          <w:sz w:val="20"/>
           <w:szCs w:val="20"/>
           <w:lang w:eastAsia="zh-TW"/>
         </w:rPr>
@@ -1522,8 +2151,7 @@
       </w:r>
       <w:r>
         <w:rPr>
-          <w:rFonts w:ascii="Microsoft JhengHei" w:eastAsia="Microsoft JhengHei" w:hAnsi="Microsoft JhengHei" w:cs="Calibri"/>
-          <w:sz w:val="20"/>
+          <w:rFonts w:ascii="微軟正黑體" w:eastAsia="微軟正黑體" w:hAnsi="微軟正黑體" w:cs="Calibri"/>
           <w:szCs w:val="20"/>
           <w:lang w:eastAsia="zh-TW"/>
         </w:rPr>
@@ -1531,8 +2159,7 @@
       </w:r>
       <w:r>
         <w:rPr>
-          <w:rFonts w:ascii="Microsoft JhengHei" w:eastAsia="Microsoft JhengHei" w:hAnsi="Microsoft JhengHei" w:cs="Calibri" w:hint="eastAsia"/>
-          <w:sz w:val="20"/>
+          <w:rFonts w:ascii="微軟正黑體" w:eastAsia="微軟正黑體" w:hAnsi="微軟正黑體" w:cs="Calibri" w:hint="eastAsia"/>
           <w:szCs w:val="20"/>
           <w:lang w:eastAsia="zh-TW"/>
         </w:rPr>
@@ -1541,8 +2168,7 @@
       <w:proofErr w:type="spellStart"/>
       <w:r>
         <w:rPr>
-          <w:rFonts w:ascii="Microsoft JhengHei" w:eastAsia="Microsoft JhengHei" w:hAnsi="Microsoft JhengHei" w:cs="Calibri"/>
-          <w:sz w:val="20"/>
+          <w:rFonts w:ascii="微軟正黑體" w:eastAsia="微軟正黑體" w:hAnsi="微軟正黑體" w:cs="Calibri"/>
           <w:szCs w:val="20"/>
           <w:lang w:eastAsia="zh-TW"/>
         </w:rPr>
@@ -1551,8 +2177,7 @@
       <w:proofErr w:type="spellEnd"/>
       <w:r>
         <w:rPr>
-          <w:rFonts w:ascii="Microsoft JhengHei" w:eastAsia="Microsoft JhengHei" w:hAnsi="Microsoft JhengHei" w:cs="Calibri" w:hint="eastAsia"/>
-          <w:sz w:val="20"/>
+          <w:rFonts w:ascii="微軟正黑體" w:eastAsia="微軟正黑體" w:hAnsi="微軟正黑體" w:cs="Calibri" w:hint="eastAsia"/>
           <w:szCs w:val="20"/>
           <w:lang w:eastAsia="zh-TW"/>
         </w:rPr>
@@ -1560,8 +2185,7 @@
       </w:r>
       <w:r>
         <w:rPr>
-          <w:rFonts w:ascii="Microsoft JhengHei" w:eastAsia="Microsoft JhengHei" w:hAnsi="Microsoft JhengHei" w:cs="Calibri"/>
-          <w:sz w:val="20"/>
+          <w:rFonts w:ascii="微軟正黑體" w:eastAsia="微軟正黑體" w:hAnsi="微軟正黑體" w:cs="Calibri"/>
           <w:szCs w:val="20"/>
           <w:lang w:eastAsia="zh-TW"/>
         </w:rPr>
@@ -1569,8 +2193,7 @@
       </w:r>
       <w:r>
         <w:rPr>
-          <w:rFonts w:ascii="Microsoft JhengHei" w:eastAsia="Microsoft JhengHei" w:hAnsi="Microsoft JhengHei" w:cs="Calibri" w:hint="eastAsia"/>
-          <w:sz w:val="20"/>
+          <w:rFonts w:ascii="微軟正黑體" w:eastAsia="微軟正黑體" w:hAnsi="微軟正黑體" w:cs="Calibri" w:hint="eastAsia"/>
           <w:szCs w:val="20"/>
           <w:lang w:eastAsia="zh-TW"/>
         </w:rPr>
@@ -1578,8 +2201,7 @@
       </w:r>
       <w:r>
         <w:rPr>
-          <w:rFonts w:ascii="Microsoft JhengHei" w:eastAsia="Microsoft JhengHei" w:hAnsi="Microsoft JhengHei" w:cs="Calibri"/>
-          <w:sz w:val="20"/>
+          <w:rFonts w:ascii="微軟正黑體" w:eastAsia="微軟正黑體" w:hAnsi="微軟正黑體" w:cs="Calibri"/>
           <w:szCs w:val="20"/>
           <w:lang w:eastAsia="zh-TW"/>
         </w:rPr>
@@ -1587,17 +2209,336 @@
       </w:r>
       <w:r>
         <w:rPr>
-          <w:rFonts w:ascii="Microsoft JhengHei" w:eastAsia="Microsoft JhengHei" w:hAnsi="Microsoft JhengHei" w:cs="Calibri" w:hint="eastAsia"/>
-          <w:sz w:val="20"/>
+          <w:rFonts w:ascii="微軟正黑體" w:eastAsia="微軟正黑體" w:hAnsi="微軟正黑體" w:cs="Calibri" w:hint="eastAsia"/>
           <w:szCs w:val="20"/>
           <w:lang w:eastAsia="zh-TW"/>
         </w:rPr>
         <w:t>但當大架構出來了之後，就變得比較得心應手</w:t>
       </w:r>
-    </w:p>
-    <w:p>
-      <w:pPr>
-        <w:pStyle w:val="NormalWeb"/>
+      <w:r>
+        <w:rPr>
+          <w:rFonts w:ascii="微軟正黑體" w:eastAsia="微軟正黑體" w:hAnsi="微軟正黑體" w:cs="Calibri" w:hint="eastAsia"/>
+          <w:szCs w:val="20"/>
+          <w:lang w:eastAsia="zh-TW"/>
+        </w:rPr>
+        <w:t>。其中最大的困難可以分為兩個:</w:t>
+      </w:r>
+    </w:p>
+    <w:p>
+      <w:pPr>
+        <w:pStyle w:val="Web"/>
+        <w:numPr>
+          <w:ilvl w:val="0"/>
+          <w:numId w:val="4"/>
+        </w:numPr>
+        <w:rPr>
+          <w:rFonts w:ascii="微軟正黑體" w:eastAsia="微軟正黑體" w:hAnsi="微軟正黑體" w:cs="Calibri"/>
+          <w:szCs w:val="20"/>
+          <w:lang w:eastAsia="zh-TW"/>
+        </w:rPr>
+      </w:pPr>
+      <w:r>
+        <w:rPr>
+          <w:rFonts w:ascii="微軟正黑體" w:eastAsia="微軟正黑體" w:hAnsi="微軟正黑體" w:cs="Calibri"/>
+          <w:szCs w:val="20"/>
+          <w:lang w:eastAsia="zh-TW"/>
+        </w:rPr>
+        <w:t>Design:</w:t>
+      </w:r>
+      <w:r>
+        <w:rPr>
+          <w:rFonts w:ascii="微軟正黑體" w:eastAsia="微軟正黑體" w:hAnsi="微軟正黑體" w:cs="Calibri" w:hint="eastAsia"/>
+          <w:szCs w:val="20"/>
+          <w:lang w:eastAsia="zh-TW"/>
+        </w:rPr>
+        <w:t xml:space="preserve"> 一開始對p</w:t>
+      </w:r>
+      <w:r>
+        <w:rPr>
+          <w:rFonts w:ascii="微軟正黑體" w:eastAsia="微軟正黑體" w:hAnsi="微軟正黑體" w:cs="Calibri"/>
+          <w:szCs w:val="20"/>
+          <w:lang w:eastAsia="zh-TW"/>
+        </w:rPr>
+        <w:t>rocessor</w:t>
+      </w:r>
+      <w:r>
+        <w:rPr>
+          <w:rFonts w:ascii="微軟正黑體" w:eastAsia="微軟正黑體" w:hAnsi="微軟正黑體" w:cs="Calibri" w:hint="eastAsia"/>
+          <w:szCs w:val="20"/>
+          <w:lang w:eastAsia="zh-TW"/>
+        </w:rPr>
+        <w:t>的運作只停留在i</w:t>
+      </w:r>
+      <w:r>
+        <w:rPr>
+          <w:rFonts w:ascii="微軟正黑體" w:eastAsia="微軟正黑體" w:hAnsi="微軟正黑體" w:cs="Calibri"/>
+          <w:szCs w:val="20"/>
+          <w:lang w:eastAsia="zh-TW"/>
+        </w:rPr>
+        <w:t>nstruction</w:t>
+      </w:r>
+      <w:r>
+        <w:rPr>
+          <w:rFonts w:ascii="微軟正黑體" w:eastAsia="微軟正黑體" w:hAnsi="微軟正黑體" w:cs="Calibri" w:hint="eastAsia"/>
+          <w:szCs w:val="20"/>
+          <w:lang w:eastAsia="zh-TW"/>
+        </w:rPr>
+        <w:t>怎麼走、什麼時候要</w:t>
+      </w:r>
+      <w:r>
+        <w:rPr>
+          <w:rFonts w:ascii="微軟正黑體" w:eastAsia="微軟正黑體" w:hAnsi="微軟正黑體" w:cs="Calibri"/>
+          <w:szCs w:val="20"/>
+          <w:lang w:eastAsia="zh-TW"/>
+        </w:rPr>
+        <w:t>write memory</w:t>
+      </w:r>
+      <w:r>
+        <w:rPr>
+          <w:rFonts w:ascii="微軟正黑體" w:eastAsia="微軟正黑體" w:hAnsi="微軟正黑體" w:cs="Calibri" w:hint="eastAsia"/>
+          <w:szCs w:val="20"/>
+          <w:lang w:eastAsia="zh-TW"/>
+        </w:rPr>
+        <w:t>,</w:t>
+      </w:r>
+      <w:r>
+        <w:rPr>
+          <w:rFonts w:ascii="微軟正黑體" w:eastAsia="微軟正黑體" w:hAnsi="微軟正黑體" w:cs="Calibri"/>
+          <w:szCs w:val="20"/>
+          <w:lang w:eastAsia="zh-TW"/>
+        </w:rPr>
+        <w:t xml:space="preserve"> reg</w:t>
+      </w:r>
+      <w:r>
+        <w:rPr>
+          <w:rFonts w:ascii="微軟正黑體" w:eastAsia="微軟正黑體" w:hAnsi="微軟正黑體" w:cs="Calibri" w:hint="eastAsia"/>
+          <w:szCs w:val="20"/>
+          <w:lang w:eastAsia="zh-TW"/>
+        </w:rPr>
+        <w:t>，但後來試著把要不同指令要做的事情寫成t</w:t>
+      </w:r>
+      <w:r>
+        <w:rPr>
+          <w:rFonts w:ascii="微軟正黑體" w:eastAsia="微軟正黑體" w:hAnsi="微軟正黑體" w:cs="Calibri"/>
+          <w:szCs w:val="20"/>
+          <w:lang w:eastAsia="zh-TW"/>
+        </w:rPr>
+        <w:t>able</w:t>
+      </w:r>
+      <w:r>
+        <w:rPr>
+          <w:rFonts w:ascii="微軟正黑體" w:eastAsia="微軟正黑體" w:hAnsi="微軟正黑體" w:cs="Calibri" w:hint="eastAsia"/>
+          <w:szCs w:val="20"/>
+          <w:lang w:eastAsia="zh-TW"/>
+        </w:rPr>
+        <w:t>之後，整個邏輯就清晰許多，要i</w:t>
+      </w:r>
+      <w:r>
+        <w:rPr>
+          <w:rFonts w:ascii="微軟正黑體" w:eastAsia="微軟正黑體" w:hAnsi="微軟正黑體" w:cs="Calibri"/>
+          <w:szCs w:val="20"/>
+          <w:lang w:eastAsia="zh-TW"/>
+        </w:rPr>
+        <w:t xml:space="preserve">mplement </w:t>
+      </w:r>
+      <w:r>
+        <w:rPr>
+          <w:rFonts w:ascii="微軟正黑體" w:eastAsia="微軟正黑體" w:hAnsi="微軟正黑體" w:cs="Calibri" w:hint="eastAsia"/>
+          <w:szCs w:val="20"/>
+          <w:lang w:eastAsia="zh-TW"/>
+        </w:rPr>
+        <w:t>以及d</w:t>
+      </w:r>
+      <w:r>
+        <w:rPr>
+          <w:rFonts w:ascii="微軟正黑體" w:eastAsia="微軟正黑體" w:hAnsi="微軟正黑體" w:cs="Calibri"/>
+          <w:szCs w:val="20"/>
+          <w:lang w:eastAsia="zh-TW"/>
+        </w:rPr>
+        <w:t>ebug</w:t>
+      </w:r>
+      <w:r>
+        <w:rPr>
+          <w:rFonts w:ascii="微軟正黑體" w:eastAsia="微軟正黑體" w:hAnsi="微軟正黑體" w:cs="Calibri" w:hint="eastAsia"/>
+          <w:szCs w:val="20"/>
+          <w:lang w:eastAsia="zh-TW"/>
+        </w:rPr>
+        <w:t>都相對方便。</w:t>
+      </w:r>
+    </w:p>
+    <w:p>
+      <w:pPr>
+        <w:pStyle w:val="Web"/>
+        <w:numPr>
+          <w:ilvl w:val="0"/>
+          <w:numId w:val="4"/>
+        </w:numPr>
+        <w:rPr>
+          <w:rFonts w:ascii="微軟正黑體" w:eastAsia="微軟正黑體" w:hAnsi="微軟正黑體" w:cs="Calibri"/>
+          <w:szCs w:val="20"/>
+          <w:lang w:eastAsia="zh-TW"/>
+        </w:rPr>
+      </w:pPr>
+      <w:r>
+        <w:rPr>
+          <w:rFonts w:ascii="微軟正黑體" w:eastAsia="微軟正黑體" w:hAnsi="微軟正黑體" w:cs="Calibri" w:hint="eastAsia"/>
+          <w:szCs w:val="20"/>
+          <w:lang w:eastAsia="zh-TW"/>
+        </w:rPr>
+        <w:t>D</w:t>
+      </w:r>
+      <w:r>
+        <w:rPr>
+          <w:rFonts w:ascii="微軟正黑體" w:eastAsia="微軟正黑體" w:hAnsi="微軟正黑體" w:cs="Calibri"/>
+          <w:szCs w:val="20"/>
+          <w:lang w:eastAsia="zh-TW"/>
+        </w:rPr>
+        <w:t xml:space="preserve">ebug: </w:t>
+      </w:r>
+      <w:r>
+        <w:rPr>
+          <w:rFonts w:ascii="微軟正黑體" w:eastAsia="微軟正黑體" w:hAnsi="微軟正黑體" w:cs="Calibri" w:hint="eastAsia"/>
+          <w:szCs w:val="20"/>
+          <w:lang w:eastAsia="zh-TW"/>
+        </w:rPr>
+        <w:t>由於上次作業只有大致了解</w:t>
+      </w:r>
+      <w:proofErr w:type="spellStart"/>
+      <w:r>
+        <w:rPr>
+          <w:rFonts w:ascii="微軟正黑體" w:eastAsia="微軟正黑體" w:hAnsi="微軟正黑體" w:cs="Calibri" w:hint="eastAsia"/>
+          <w:szCs w:val="20"/>
+          <w:lang w:eastAsia="zh-TW"/>
+        </w:rPr>
+        <w:t>n</w:t>
+      </w:r>
+      <w:r>
+        <w:rPr>
+          <w:rFonts w:ascii="微軟正黑體" w:eastAsia="微軟正黑體" w:hAnsi="微軟正黑體" w:cs="Calibri"/>
+          <w:szCs w:val="20"/>
+          <w:lang w:eastAsia="zh-TW"/>
+        </w:rPr>
+        <w:t>Wave</w:t>
+      </w:r>
+      <w:proofErr w:type="spellEnd"/>
+      <w:r>
+        <w:rPr>
+          <w:rFonts w:ascii="微軟正黑體" w:eastAsia="微軟正黑體" w:hAnsi="微軟正黑體" w:cs="Calibri" w:hint="eastAsia"/>
+          <w:szCs w:val="20"/>
+          <w:lang w:eastAsia="zh-TW"/>
+        </w:rPr>
+        <w:t>怎麼debug，這次d</w:t>
+      </w:r>
+      <w:r>
+        <w:rPr>
+          <w:rFonts w:ascii="微軟正黑體" w:eastAsia="微軟正黑體" w:hAnsi="微軟正黑體" w:cs="Calibri"/>
+          <w:szCs w:val="20"/>
+          <w:lang w:eastAsia="zh-TW"/>
+        </w:rPr>
+        <w:t>ebug</w:t>
+      </w:r>
+      <w:r>
+        <w:rPr>
+          <w:rFonts w:ascii="微軟正黑體" w:eastAsia="微軟正黑體" w:hAnsi="微軟正黑體" w:cs="Calibri" w:hint="eastAsia"/>
+          <w:szCs w:val="20"/>
+          <w:lang w:eastAsia="zh-TW"/>
+        </w:rPr>
+        <w:t>起來有點無從入手，最後發現看i</w:t>
+      </w:r>
+      <w:r>
+        <w:rPr>
+          <w:rFonts w:ascii="微軟正黑體" w:eastAsia="微軟正黑體" w:hAnsi="微軟正黑體" w:cs="Calibri"/>
+          <w:szCs w:val="20"/>
+          <w:lang w:eastAsia="zh-TW"/>
+        </w:rPr>
+        <w:t>nstruction</w:t>
+      </w:r>
+      <w:r>
+        <w:rPr>
+          <w:rFonts w:ascii="微軟正黑體" w:eastAsia="微軟正黑體" w:hAnsi="微軟正黑體" w:cs="Calibri" w:hint="eastAsia"/>
+          <w:szCs w:val="20"/>
+          <w:lang w:eastAsia="zh-TW"/>
+        </w:rPr>
+        <w:t>的a</w:t>
+      </w:r>
+      <w:r>
+        <w:rPr>
+          <w:rFonts w:ascii="微軟正黑體" w:eastAsia="微軟正黑體" w:hAnsi="微軟正黑體" w:cs="Calibri"/>
+          <w:szCs w:val="20"/>
+          <w:lang w:eastAsia="zh-TW"/>
+        </w:rPr>
+        <w:t>ddress</w:t>
+      </w:r>
+      <w:r>
+        <w:rPr>
+          <w:rFonts w:ascii="微軟正黑體" w:eastAsia="微軟正黑體" w:hAnsi="微軟正黑體" w:cs="Calibri" w:hint="eastAsia"/>
+          <w:szCs w:val="20"/>
+          <w:lang w:eastAsia="zh-TW"/>
+        </w:rPr>
+        <w:t>可以有效發現b</w:t>
+      </w:r>
+      <w:r>
+        <w:rPr>
+          <w:rFonts w:ascii="微軟正黑體" w:eastAsia="微軟正黑體" w:hAnsi="微軟正黑體" w:cs="Calibri"/>
+          <w:szCs w:val="20"/>
+          <w:lang w:eastAsia="zh-TW"/>
+        </w:rPr>
+        <w:t>ug</w:t>
+      </w:r>
+      <w:r>
+        <w:rPr>
+          <w:rFonts w:ascii="微軟正黑體" w:eastAsia="微軟正黑體" w:hAnsi="微軟正黑體" w:cs="Calibri" w:hint="eastAsia"/>
+          <w:szCs w:val="20"/>
+          <w:lang w:eastAsia="zh-TW"/>
+        </w:rPr>
+        <w:t>出在哪，怎麼會r</w:t>
+      </w:r>
+      <w:r>
+        <w:rPr>
+          <w:rFonts w:ascii="微軟正黑體" w:eastAsia="微軟正黑體" w:hAnsi="微軟正黑體" w:cs="Calibri"/>
+          <w:szCs w:val="20"/>
+          <w:lang w:eastAsia="zh-TW"/>
+        </w:rPr>
+        <w:t>un time error</w:t>
+      </w:r>
+      <w:r>
+        <w:rPr>
+          <w:rFonts w:ascii="微軟正黑體" w:eastAsia="微軟正黑體" w:hAnsi="微軟正黑體" w:cs="Calibri" w:hint="eastAsia"/>
+          <w:szCs w:val="20"/>
+          <w:lang w:eastAsia="zh-TW"/>
+        </w:rPr>
+        <w:t>，也更熟悉</w:t>
+      </w:r>
+      <w:proofErr w:type="spellStart"/>
+      <w:r>
+        <w:rPr>
+          <w:rFonts w:ascii="微軟正黑體" w:eastAsia="微軟正黑體" w:hAnsi="微軟正黑體" w:cs="Calibri" w:hint="eastAsia"/>
+          <w:szCs w:val="20"/>
+          <w:lang w:eastAsia="zh-TW"/>
+        </w:rPr>
+        <w:t>n</w:t>
+      </w:r>
+      <w:r>
+        <w:rPr>
+          <w:rFonts w:ascii="微軟正黑體" w:eastAsia="微軟正黑體" w:hAnsi="微軟正黑體" w:cs="Calibri"/>
+          <w:szCs w:val="20"/>
+          <w:lang w:eastAsia="zh-TW"/>
+        </w:rPr>
+        <w:t>Wave</w:t>
+      </w:r>
+      <w:proofErr w:type="spellEnd"/>
+      <w:r>
+        <w:rPr>
+          <w:rFonts w:ascii="微軟正黑體" w:eastAsia="微軟正黑體" w:hAnsi="微軟正黑體" w:cs="Calibri" w:hint="eastAsia"/>
+          <w:szCs w:val="20"/>
+          <w:lang w:eastAsia="zh-TW"/>
+        </w:rPr>
+        <w:t>的操作介面。</w:t>
+      </w:r>
+    </w:p>
+    <w:p>
+      <w:pPr>
+        <w:pStyle w:val="Web"/>
         <w:numPr>
           <w:ilvl w:val="0"/>
           <w:numId w:val="1"/>
@@ -1608,15 +2549,13 @@
         </w:tabs>
         <w:ind w:left="360"/>
         <w:rPr>
-          <w:rFonts w:ascii="Microsoft JhengHei" w:eastAsia="Microsoft JhengHei" w:hAnsi="Microsoft JhengHei" w:cs="Calibri"/>
-          <w:sz w:val="20"/>
-          <w:szCs w:val="20"/>
-        </w:rPr>
-      </w:pPr>
-      <w:r>
-        <w:rPr>
-          <w:rFonts w:ascii="Microsoft JhengHei" w:eastAsia="Microsoft JhengHei" w:hAnsi="Microsoft JhengHei" w:cs="Calibri"/>
-          <w:sz w:val="20"/>
+          <w:rFonts w:ascii="微軟正黑體" w:eastAsia="微軟正黑體" w:hAnsi="微軟正黑體" w:cs="Calibri"/>
+          <w:szCs w:val="20"/>
+        </w:rPr>
+      </w:pPr>
+      <w:r>
+        <w:rPr>
+          <w:rFonts w:ascii="微軟正黑體" w:eastAsia="微軟正黑體" w:hAnsi="微軟正黑體" w:cs="Calibri"/>
           <w:szCs w:val="20"/>
         </w:rPr>
         <w:t>Work distribution</w:t>
@@ -1624,39 +2563,25 @@
     </w:p>
     <w:p>
       <w:pPr>
-        <w:pStyle w:val="NormalWeb"/>
+        <w:pStyle w:val="Web"/>
         <w:ind w:left="357"/>
         <w:rPr>
-          <w:rFonts w:ascii="Microsoft JhengHei" w:eastAsia="Microsoft JhengHei" w:hAnsi="Microsoft JhengHei" w:cs="Microsoft Himalaya"/>
-          <w:sz w:val="20"/>
-          <w:szCs w:val="20"/>
-          <w:lang w:eastAsia="zh-TW"/>
-        </w:rPr>
-      </w:pPr>
-      <w:r>
-        <w:rPr>
-          <w:rFonts w:ascii="Microsoft JhengHei" w:eastAsia="Microsoft JhengHei" w:hAnsi="Microsoft JhengHei" w:cs="Microsoft Himalaya"/>
-          <w:sz w:val="20"/>
-          <w:szCs w:val="20"/>
-          <w:lang w:eastAsia="zh-TW"/>
-        </w:rPr>
-        <w:t>許秉倫：</w:t>
-      </w:r>
-      <w:bookmarkStart w:id="0" w:name="_GoBack"/>
-      <w:bookmarkEnd w:id="0"/>
-      <w:r>
-        <w:rPr>
-          <w:rFonts w:ascii="Microsoft JhengHei" w:eastAsia="Microsoft JhengHei" w:hAnsi="Microsoft JhengHei" w:cs="Microsoft Himalaya"/>
-          <w:sz w:val="20"/>
-          <w:szCs w:val="20"/>
-          <w:lang w:eastAsia="zh-TW"/>
-        </w:rPr>
-        <w:t>Baseline</w:t>
-      </w:r>
-      <w:r>
-        <w:rPr>
-          <w:rFonts w:ascii="Microsoft JhengHei" w:eastAsia="Microsoft JhengHei" w:hAnsi="Microsoft JhengHei" w:cs="Microsoft Himalaya"/>
-          <w:sz w:val="20"/>
+          <w:rFonts w:ascii="微軟正黑體" w:eastAsia="微軟正黑體" w:hAnsi="微軟正黑體" w:cs="Microsoft Himalaya"/>
+          <w:szCs w:val="20"/>
+          <w:lang w:eastAsia="zh-TW"/>
+        </w:rPr>
+      </w:pPr>
+      <w:r>
+        <w:rPr>
+          <w:rFonts w:ascii="微軟正黑體" w:eastAsia="微軟正黑體" w:hAnsi="微軟正黑體" w:cs="Microsoft Himalaya"/>
+          <w:szCs w:val="20"/>
+          <w:lang w:eastAsia="zh-TW"/>
+        </w:rPr>
+        <w:t>許秉倫：Baseline</w:t>
+      </w:r>
+      <w:r>
+        <w:rPr>
+          <w:rFonts w:ascii="微軟正黑體" w:eastAsia="微軟正黑體" w:hAnsi="微軟正黑體" w:cs="Microsoft Himalaya"/>
           <w:szCs w:val="20"/>
           <w:lang w:eastAsia="zh-TW"/>
         </w:rPr>
@@ -1664,8 +2589,7 @@
       </w:r>
       <w:r>
         <w:rPr>
-          <w:rFonts w:ascii="Microsoft JhengHei" w:eastAsia="Microsoft JhengHei" w:hAnsi="Microsoft JhengHei" w:cs="Microsoft Himalaya"/>
-          <w:sz w:val="20"/>
+          <w:rFonts w:ascii="微軟正黑體" w:eastAsia="微軟正黑體" w:hAnsi="微軟正黑體" w:cs="Microsoft Himalaya"/>
           <w:szCs w:val="20"/>
           <w:lang w:eastAsia="zh-TW"/>
         </w:rPr>
@@ -1674,7 +2598,7 @@
     </w:p>
     <w:p>
       <w:pPr>
-        <w:pStyle w:val="NormalWeb"/>
+        <w:pStyle w:val="Web"/>
         <w:numPr>
           <w:ilvl w:val="0"/>
           <w:numId w:val="1"/>
@@ -1685,15 +2609,13 @@
         </w:tabs>
         <w:ind w:left="360"/>
         <w:rPr>
-          <w:rFonts w:ascii="Microsoft JhengHei" w:eastAsia="Microsoft JhengHei" w:hAnsi="Microsoft JhengHei" w:cs="Calibri"/>
-          <w:sz w:val="20"/>
-          <w:szCs w:val="20"/>
-        </w:rPr>
-      </w:pPr>
-      <w:r>
-        <w:rPr>
-          <w:rFonts w:ascii="Microsoft JhengHei" w:eastAsia="Microsoft JhengHei" w:hAnsi="Microsoft JhengHei" w:cs="Calibri"/>
-          <w:sz w:val="20"/>
+          <w:rFonts w:ascii="微軟正黑體" w:eastAsia="微軟正黑體" w:hAnsi="微軟正黑體" w:cs="Calibri"/>
+          <w:szCs w:val="20"/>
+        </w:rPr>
+      </w:pPr>
+      <w:r>
+        <w:rPr>
+          <w:rFonts w:ascii="微軟正黑體" w:eastAsia="微軟正黑體" w:hAnsi="微軟正黑體" w:cs="Calibri"/>
           <w:szCs w:val="20"/>
         </w:rPr>
         <w:t xml:space="preserve">(optional) how you improve your A*T value </w:t>
@@ -1701,21 +2623,19 @@
     </w:p>
     <w:p>
       <w:pPr>
-        <w:pStyle w:val="NormalWeb"/>
+        <w:pStyle w:val="Web"/>
         <w:numPr>
           <w:ilvl w:val="0"/>
           <w:numId w:val="2"/>
         </w:numPr>
         <w:rPr>
-          <w:rFonts w:ascii="Microsoft JhengHei" w:eastAsia="Microsoft JhengHei" w:hAnsi="Microsoft JhengHei" w:cs="Calibri"/>
-          <w:sz w:val="20"/>
-          <w:szCs w:val="20"/>
-        </w:rPr>
-      </w:pPr>
-      <w:r>
-        <w:rPr>
-          <w:rFonts w:ascii="Microsoft JhengHei" w:eastAsia="Microsoft JhengHei" w:hAnsi="Microsoft JhengHei" w:cs="PMingLiU" w:hint="eastAsia"/>
-          <w:sz w:val="20"/>
+          <w:rFonts w:ascii="微軟正黑體" w:eastAsia="微軟正黑體" w:hAnsi="微軟正黑體" w:cs="Calibri"/>
+          <w:szCs w:val="20"/>
+        </w:rPr>
+      </w:pPr>
+      <w:r>
+        <w:rPr>
+          <w:rFonts w:ascii="微軟正黑體" w:eastAsia="微軟正黑體" w:hAnsi="微軟正黑體" w:cs="新細明體" w:hint="eastAsia"/>
           <w:szCs w:val="20"/>
           <w:lang w:eastAsia="zh-TW"/>
         </w:rPr>
@@ -1723,8 +2643,7 @@
       </w:r>
       <w:r>
         <w:rPr>
-          <w:rFonts w:ascii="Microsoft JhengHei" w:eastAsia="Microsoft JhengHei" w:hAnsi="Microsoft JhengHei" w:cs="PMingLiU"/>
-          <w:sz w:val="20"/>
+          <w:rFonts w:ascii="微軟正黑體" w:eastAsia="微軟正黑體" w:hAnsi="微軟正黑體" w:cs="新細明體"/>
           <w:szCs w:val="20"/>
           <w:lang w:eastAsia="zh-TW"/>
         </w:rPr>
@@ -1733,8 +2652,7 @@
       <w:proofErr w:type="spellStart"/>
       <w:r>
         <w:rPr>
-          <w:rFonts w:ascii="Microsoft JhengHei" w:eastAsia="Microsoft JhengHei" w:hAnsi="Microsoft JhengHei" w:cs="PMingLiU"/>
-          <w:sz w:val="20"/>
+          <w:rFonts w:ascii="微軟正黑體" w:eastAsia="微軟正黑體" w:hAnsi="微軟正黑體" w:cs="新細明體"/>
           <w:szCs w:val="20"/>
           <w:lang w:eastAsia="zh-TW"/>
         </w:rPr>
@@ -1743,8 +2661,25 @@
       <w:proofErr w:type="spellEnd"/>
       <w:r>
         <w:rPr>
-          <w:rFonts w:ascii="Microsoft JhengHei" w:eastAsia="Microsoft JhengHei" w:hAnsi="Microsoft JhengHei" w:cs="PMingLiU"/>
-          <w:sz w:val="20"/>
+          <w:rFonts w:ascii="微軟正黑體" w:eastAsia="微軟正黑體" w:hAnsi="微軟正黑體" w:cs="新細明體"/>
+          <w:szCs w:val="20"/>
+          <w:lang w:eastAsia="zh-TW"/>
+        </w:rPr>
+        <w:t>”, “</w:t>
+      </w:r>
+      <w:proofErr w:type="spellStart"/>
+      <w:r>
+        <w:rPr>
+          <w:rFonts w:ascii="微軟正黑體" w:eastAsia="微軟正黑體" w:hAnsi="微軟正黑體" w:cs="新細明體"/>
+          <w:szCs w:val="20"/>
+          <w:lang w:eastAsia="zh-TW"/>
+        </w:rPr>
+        <w:t>alu_table</w:t>
+      </w:r>
+      <w:proofErr w:type="spellEnd"/>
+      <w:r>
+        <w:rPr>
+          <w:rFonts w:ascii="微軟正黑體" w:eastAsia="微軟正黑體" w:hAnsi="微軟正黑體" w:cs="新細明體"/>
           <w:szCs w:val="20"/>
           <w:lang w:eastAsia="zh-TW"/>
         </w:rPr>
@@ -1752,46 +2687,7 @@
       </w:r>
       <w:r>
         <w:rPr>
-          <w:rFonts w:ascii="Microsoft JhengHei" w:eastAsia="Microsoft JhengHei" w:hAnsi="Microsoft JhengHei" w:cs="PMingLiU"/>
-          <w:sz w:val="20"/>
-          <w:szCs w:val="20"/>
-          <w:lang w:eastAsia="zh-TW"/>
-        </w:rPr>
-        <w:t xml:space="preserve">, </w:t>
-      </w:r>
-      <w:r>
-        <w:rPr>
-          <w:rFonts w:ascii="Microsoft JhengHei" w:eastAsia="Microsoft JhengHei" w:hAnsi="Microsoft JhengHei" w:cs="PMingLiU"/>
-          <w:sz w:val="20"/>
-          <w:szCs w:val="20"/>
-          <w:lang w:eastAsia="zh-TW"/>
-        </w:rPr>
-        <w:t>“</w:t>
-      </w:r>
-      <w:proofErr w:type="spellStart"/>
-      <w:r>
-        <w:rPr>
-          <w:rFonts w:ascii="Microsoft JhengHei" w:eastAsia="Microsoft JhengHei" w:hAnsi="Microsoft JhengHei" w:cs="PMingLiU"/>
-          <w:sz w:val="20"/>
-          <w:szCs w:val="20"/>
-          <w:lang w:eastAsia="zh-TW"/>
-        </w:rPr>
-        <w:t>alu_table</w:t>
-      </w:r>
-      <w:proofErr w:type="spellEnd"/>
-      <w:r>
-        <w:rPr>
-          <w:rFonts w:ascii="Microsoft JhengHei" w:eastAsia="Microsoft JhengHei" w:hAnsi="Microsoft JhengHei" w:cs="PMingLiU"/>
-          <w:sz w:val="20"/>
-          <w:szCs w:val="20"/>
-          <w:lang w:eastAsia="zh-TW"/>
-        </w:rPr>
-        <w:t>”</w:t>
-      </w:r>
-      <w:r>
-        <w:rPr>
-          <w:rFonts w:ascii="Microsoft JhengHei" w:eastAsia="Microsoft JhengHei" w:hAnsi="Microsoft JhengHei" w:cs="PMingLiU" w:hint="eastAsia"/>
-          <w:sz w:val="20"/>
+          <w:rFonts w:ascii="微軟正黑體" w:eastAsia="微軟正黑體" w:hAnsi="微軟正黑體" w:cs="新細明體" w:hint="eastAsia"/>
           <w:szCs w:val="20"/>
           <w:lang w:eastAsia="zh-TW"/>
         </w:rPr>
@@ -1799,8 +2695,7 @@
       </w:r>
       <w:r>
         <w:rPr>
-          <w:rFonts w:ascii="Microsoft JhengHei" w:eastAsia="Microsoft JhengHei" w:hAnsi="Microsoft JhengHei" w:cs="PMingLiU"/>
-          <w:sz w:val="20"/>
+          <w:rFonts w:ascii="微軟正黑體" w:eastAsia="微軟正黑體" w:hAnsi="微軟正黑體" w:cs="新細明體"/>
           <w:szCs w:val="20"/>
           <w:lang w:eastAsia="zh-TW"/>
         </w:rPr>
@@ -1808,8 +2703,7 @@
       </w:r>
       <w:r>
         <w:rPr>
-          <w:rFonts w:ascii="Microsoft JhengHei" w:eastAsia="Microsoft JhengHei" w:hAnsi="Microsoft JhengHei" w:cs="PMingLiU" w:hint="eastAsia"/>
-          <w:sz w:val="20"/>
+          <w:rFonts w:ascii="微軟正黑體" w:eastAsia="微軟正黑體" w:hAnsi="微軟正黑體" w:cs="新細明體" w:hint="eastAsia"/>
           <w:szCs w:val="20"/>
           <w:lang w:eastAsia="zh-TW"/>
         </w:rPr>
@@ -1942,6 +2836,95 @@
     </w:lvl>
   </w:abstractNum>
   <w:abstractNum w:abstractNumId="1" w15:restartNumberingAfterBreak="0">
+    <w:nsid w:val="36AB706D"/>
+    <w:multiLevelType w:val="hybridMultilevel"/>
+    <w:tmpl w:val="699CFA9C"/>
+    <w:lvl w:ilvl="0" w:tplc="0C682C1A">
+      <w:start w:val="1"/>
+      <w:numFmt w:val="decimal"/>
+      <w:lvlText w:val="(%1)"/>
+      <w:lvlJc w:val="left"/>
+      <w:pPr>
+        <w:ind w:left="720" w:hanging="360"/>
+      </w:pPr>
+      <w:rPr>
+        <w:rFonts w:hint="default"/>
+      </w:rPr>
+    </w:lvl>
+    <w:lvl w:ilvl="1" w:tplc="04090019" w:tentative="1">
+      <w:start w:val="1"/>
+      <w:numFmt w:val="ideographTraditional"/>
+      <w:lvlText w:val="%2、"/>
+      <w:lvlJc w:val="left"/>
+      <w:pPr>
+        <w:ind w:left="1320" w:hanging="480"/>
+      </w:pPr>
+    </w:lvl>
+    <w:lvl w:ilvl="2" w:tplc="0409001B" w:tentative="1">
+      <w:start w:val="1"/>
+      <w:numFmt w:val="lowerRoman"/>
+      <w:lvlText w:val="%3."/>
+      <w:lvlJc w:val="right"/>
+      <w:pPr>
+        <w:ind w:left="1800" w:hanging="480"/>
+      </w:pPr>
+    </w:lvl>
+    <w:lvl w:ilvl="3" w:tplc="0409000F" w:tentative="1">
+      <w:start w:val="1"/>
+      <w:numFmt w:val="decimal"/>
+      <w:lvlText w:val="%4."/>
+      <w:lvlJc w:val="left"/>
+      <w:pPr>
+        <w:ind w:left="2280" w:hanging="480"/>
+      </w:pPr>
+    </w:lvl>
+    <w:lvl w:ilvl="4" w:tplc="04090019" w:tentative="1">
+      <w:start w:val="1"/>
+      <w:numFmt w:val="ideographTraditional"/>
+      <w:lvlText w:val="%5、"/>
+      <w:lvlJc w:val="left"/>
+      <w:pPr>
+        <w:ind w:left="2760" w:hanging="480"/>
+      </w:pPr>
+    </w:lvl>
+    <w:lvl w:ilvl="5" w:tplc="0409001B" w:tentative="1">
+      <w:start w:val="1"/>
+      <w:numFmt w:val="lowerRoman"/>
+      <w:lvlText w:val="%6."/>
+      <w:lvlJc w:val="right"/>
+      <w:pPr>
+        <w:ind w:left="3240" w:hanging="480"/>
+      </w:pPr>
+    </w:lvl>
+    <w:lvl w:ilvl="6" w:tplc="0409000F" w:tentative="1">
+      <w:start w:val="1"/>
+      <w:numFmt w:val="decimal"/>
+      <w:lvlText w:val="%7."/>
+      <w:lvlJc w:val="left"/>
+      <w:pPr>
+        <w:ind w:left="3720" w:hanging="480"/>
+      </w:pPr>
+    </w:lvl>
+    <w:lvl w:ilvl="7" w:tplc="04090019" w:tentative="1">
+      <w:start w:val="1"/>
+      <w:numFmt w:val="ideographTraditional"/>
+      <w:lvlText w:val="%8、"/>
+      <w:lvlJc w:val="left"/>
+      <w:pPr>
+        <w:ind w:left="4200" w:hanging="480"/>
+      </w:pPr>
+    </w:lvl>
+    <w:lvl w:ilvl="8" w:tplc="0409001B" w:tentative="1">
+      <w:start w:val="1"/>
+      <w:numFmt w:val="lowerRoman"/>
+      <w:lvlText w:val="%9."/>
+      <w:lvlJc w:val="right"/>
+      <w:pPr>
+        <w:ind w:left="4680" w:hanging="480"/>
+      </w:pPr>
+    </w:lvl>
+  </w:abstractNum>
+  <w:abstractNum w:abstractNumId="2" w15:restartNumberingAfterBreak="0">
     <w:nsid w:val="73F54FB8"/>
     <w:multiLevelType w:val="hybridMultilevel"/>
     <w:tmpl w:val="F8CEB418"/>
@@ -2054,11 +3037,107 @@
       </w:rPr>
     </w:lvl>
   </w:abstractNum>
+  <w:abstractNum w:abstractNumId="3" w15:restartNumberingAfterBreak="0">
+    <w:nsid w:val="7C995644"/>
+    <w:multiLevelType w:val="hybridMultilevel"/>
+    <w:tmpl w:val="DA6CFFC2"/>
+    <w:lvl w:ilvl="0" w:tplc="61764334">
+      <w:start w:val="1"/>
+      <w:numFmt w:val="decimal"/>
+      <w:lvlText w:val="(%1)"/>
+      <w:lvlJc w:val="left"/>
+      <w:pPr>
+        <w:ind w:left="723" w:hanging="360"/>
+      </w:pPr>
+      <w:rPr>
+        <w:rFonts w:hint="default"/>
+        <w:b w:val="0"/>
+      </w:rPr>
+    </w:lvl>
+    <w:lvl w:ilvl="1" w:tplc="04090019" w:tentative="1">
+      <w:start w:val="1"/>
+      <w:numFmt w:val="ideographTraditional"/>
+      <w:lvlText w:val="%2、"/>
+      <w:lvlJc w:val="left"/>
+      <w:pPr>
+        <w:ind w:left="1323" w:hanging="480"/>
+      </w:pPr>
+    </w:lvl>
+    <w:lvl w:ilvl="2" w:tplc="0409001B" w:tentative="1">
+      <w:start w:val="1"/>
+      <w:numFmt w:val="lowerRoman"/>
+      <w:lvlText w:val="%3."/>
+      <w:lvlJc w:val="right"/>
+      <w:pPr>
+        <w:ind w:left="1803" w:hanging="480"/>
+      </w:pPr>
+    </w:lvl>
+    <w:lvl w:ilvl="3" w:tplc="0409000F" w:tentative="1">
+      <w:start w:val="1"/>
+      <w:numFmt w:val="decimal"/>
+      <w:lvlText w:val="%4."/>
+      <w:lvlJc w:val="left"/>
+      <w:pPr>
+        <w:ind w:left="2283" w:hanging="480"/>
+      </w:pPr>
+    </w:lvl>
+    <w:lvl w:ilvl="4" w:tplc="04090019" w:tentative="1">
+      <w:start w:val="1"/>
+      <w:numFmt w:val="ideographTraditional"/>
+      <w:lvlText w:val="%5、"/>
+      <w:lvlJc w:val="left"/>
+      <w:pPr>
+        <w:ind w:left="2763" w:hanging="480"/>
+      </w:pPr>
+    </w:lvl>
+    <w:lvl w:ilvl="5" w:tplc="0409001B" w:tentative="1">
+      <w:start w:val="1"/>
+      <w:numFmt w:val="lowerRoman"/>
+      <w:lvlText w:val="%6."/>
+      <w:lvlJc w:val="right"/>
+      <w:pPr>
+        <w:ind w:left="3243" w:hanging="480"/>
+      </w:pPr>
+    </w:lvl>
+    <w:lvl w:ilvl="6" w:tplc="0409000F" w:tentative="1">
+      <w:start w:val="1"/>
+      <w:numFmt w:val="decimal"/>
+      <w:lvlText w:val="%7."/>
+      <w:lvlJc w:val="left"/>
+      <w:pPr>
+        <w:ind w:left="3723" w:hanging="480"/>
+      </w:pPr>
+    </w:lvl>
+    <w:lvl w:ilvl="7" w:tplc="04090019" w:tentative="1">
+      <w:start w:val="1"/>
+      <w:numFmt w:val="ideographTraditional"/>
+      <w:lvlText w:val="%8、"/>
+      <w:lvlJc w:val="left"/>
+      <w:pPr>
+        <w:ind w:left="4203" w:hanging="480"/>
+      </w:pPr>
+    </w:lvl>
+    <w:lvl w:ilvl="8" w:tplc="0409001B" w:tentative="1">
+      <w:start w:val="1"/>
+      <w:numFmt w:val="lowerRoman"/>
+      <w:lvlText w:val="%9."/>
+      <w:lvlJc w:val="right"/>
+      <w:pPr>
+        <w:ind w:left="4683" w:hanging="480"/>
+      </w:pPr>
+    </w:lvl>
+  </w:abstractNum>
   <w:num w:numId="1">
     <w:abstractNumId w:val="0"/>
   </w:num>
   <w:num w:numId="2">
+    <w:abstractNumId w:val="2"/>
+  </w:num>
+  <w:num w:numId="3">
     <w:abstractNumId w:val="1"/>
+  </w:num>
+  <w:num w:numId="4">
+    <w:abstractNumId w:val="3"/>
   </w:num>
 </w:numbering>
 </file>
@@ -2453,17 +3532,17 @@
     <w:lsdException w:name="Hashtag" w:semiHidden="1" w:unhideWhenUsed="1"/>
     <w:lsdException w:name="Unresolved Mention" w:semiHidden="1" w:unhideWhenUsed="1"/>
   </w:latentStyles>
-  <w:style w:type="paragraph" w:default="1" w:styleId="Normal">
+  <w:style w:type="paragraph" w:default="1" w:styleId="a">
     <w:name w:val="Normal"/>
     <w:qFormat/>
   </w:style>
-  <w:style w:type="character" w:default="1" w:styleId="DefaultParagraphFont">
+  <w:style w:type="character" w:default="1" w:styleId="a0">
     <w:name w:val="Default Paragraph Font"/>
     <w:uiPriority w:val="1"/>
     <w:semiHidden/>
     <w:unhideWhenUsed/>
   </w:style>
-  <w:style w:type="table" w:default="1" w:styleId="TableNormal">
+  <w:style w:type="table" w:default="1" w:styleId="a1">
     <w:name w:val="Normal Table"/>
     <w:uiPriority w:val="99"/>
     <w:semiHidden/>
@@ -2478,15 +3557,15 @@
       </w:tblCellMar>
     </w:tblPr>
   </w:style>
-  <w:style w:type="numbering" w:default="1" w:styleId="NoList">
+  <w:style w:type="numbering" w:default="1" w:styleId="a2">
     <w:name w:val="No List"/>
     <w:uiPriority w:val="99"/>
     <w:semiHidden/>
     <w:unhideWhenUsed/>
   </w:style>
-  <w:style w:type="paragraph" w:styleId="NormalWeb">
+  <w:style w:type="paragraph" w:styleId="Web">
     <w:name w:val="Normal (Web)"/>
-    <w:basedOn w:val="Normal"/>
+    <w:basedOn w:val="a"/>
     <w:uiPriority w:val="99"/>
     <w:unhideWhenUsed/>
     <w:rsid w:val="00321EF1"/>
@@ -2498,9 +3577,9 @@
       <w:lang w:eastAsia="zh-CN"/>
     </w:rPr>
   </w:style>
-  <w:style w:type="character" w:styleId="PlaceholderText">
+  <w:style w:type="character" w:styleId="a3">
     <w:name w:val="Placeholder Text"/>
-    <w:basedOn w:val="DefaultParagraphFont"/>
+    <w:basedOn w:val="a0"/>
     <w:uiPriority w:val="99"/>
     <w:semiHidden/>
     <w:rsid w:val="00A723B1"/>
@@ -2508,9 +3587,9 @@
       <w:color w:val="808080"/>
     </w:rPr>
   </w:style>
-  <w:style w:type="paragraph" w:styleId="ListParagraph">
+  <w:style w:type="paragraph" w:styleId="a4">
     <w:name w:val="List Paragraph"/>
-    <w:basedOn w:val="Normal"/>
+    <w:basedOn w:val="a"/>
     <w:uiPriority w:val="34"/>
     <w:qFormat/>
     <w:rsid w:val="00A723B1"/>

--- a/hw4/report.docx
+++ b/hw4/report.docx
@@ -75,6 +75,8 @@
         </w:rPr>
         <w:t xml:space="preserve">Snapshot </w:t>
       </w:r>
+      <w:bookmarkStart w:id="0" w:name="_GoBack"/>
+      <w:bookmarkEnd w:id="0"/>
     </w:p>
     <w:p>
       <w:pPr>
@@ -112,15 +114,14 @@
       </w:pPr>
       <w:r>
         <w:rPr>
-          <w:rFonts w:ascii="微軟正黑體" w:eastAsia="微軟正黑體" w:hAnsi="微軟正黑體" w:cs="Calibri"/>
-          <w:noProof/>
+          <w:rFonts w:ascii="微軟正黑體" w:eastAsia="DengXian" w:hAnsi="微軟正黑體" w:cs="Calibri"/>
           <w:szCs w:val="20"/>
         </w:rPr>
         <w:drawing>
-          <wp:inline distT="0" distB="0" distL="0" distR="0">
-            <wp:extent cx="1520715" cy="574914"/>
-            <wp:effectExtent l="0" t="0" r="3810" b="0"/>
-            <wp:docPr id="6" name="Picture 6"/>
+          <wp:inline distT="0" distB="0" distL="0" distR="0" wp14:anchorId="1D143CBC" wp14:editId="2C6AC759">
+            <wp:extent cx="1356478" cy="563929"/>
+            <wp:effectExtent l="0" t="0" r="0" b="7620"/>
+            <wp:docPr id="15" name="圖片 15"/>
             <wp:cNvGraphicFramePr>
               <a:graphicFrameLocks xmlns:a="http://schemas.openxmlformats.org/drawingml/2006/main" noChangeAspect="1"/>
             </wp:cNvGraphicFramePr>
@@ -128,36 +129,23 @@
               <a:graphicData uri="http://schemas.openxmlformats.org/drawingml/2006/picture">
                 <pic:pic xmlns:pic="http://schemas.openxmlformats.org/drawingml/2006/picture">
                   <pic:nvPicPr>
-                    <pic:cNvPr id="6" name="Screen Shot 2019-12-27 at 2.50.18 PM.png"/>
+                    <pic:cNvPr id="1" name=""/>
                     <pic:cNvPicPr/>
                   </pic:nvPicPr>
-                  <pic:blipFill rotWithShape="1">
-                    <a:blip r:embed="rId5" cstate="print">
-                      <a:extLst>
-                        <a:ext uri="{28A0092B-C50C-407E-A947-70E740481C1C}">
-                          <a14:useLocalDpi xmlns:a14="http://schemas.microsoft.com/office/drawing/2010/main" val="0"/>
-                        </a:ext>
-                      </a:extLst>
-                    </a:blip>
-                    <a:srcRect t="8363"/>
-                    <a:stretch/>
+                  <pic:blipFill>
+                    <a:blip r:embed="rId5"/>
+                    <a:stretch>
+                      <a:fillRect/>
+                    </a:stretch>
                   </pic:blipFill>
-                  <pic:spPr bwMode="auto">
+                  <pic:spPr>
                     <a:xfrm>
                       <a:off x="0" y="0"/>
-                      <a:ext cx="1538693" cy="581711"/>
+                      <a:ext cx="1356478" cy="563929"/>
                     </a:xfrm>
                     <a:prstGeom prst="rect">
                       <a:avLst/>
                     </a:prstGeom>
-                    <a:ln>
-                      <a:noFill/>
-                    </a:ln>
-                    <a:extLst>
-                      <a:ext uri="{53640926-AAD7-44D8-BBD7-CCE9431645EC}">
-                        <a14:shadowObscured xmlns:a14="http://schemas.microsoft.com/office/drawing/2010/main"/>
-                      </a:ext>
-                    </a:extLst>
                   </pic:spPr>
                 </pic:pic>
               </a:graphicData>
@@ -169,7 +157,8 @@
     <w:p>
       <w:pPr>
         <w:pStyle w:val="Web"/>
-        <w:ind w:left="1080"/>
+        <w:spacing w:line="300" w:lineRule="exact"/>
+        <w:ind w:left="1077"/>
         <w:rPr>
           <w:rFonts w:ascii="微軟正黑體" w:eastAsia="微軟正黑體" w:hAnsi="微軟正黑體" w:cs="Calibri" w:hint="eastAsia"/>
           <w:szCs w:val="20"/>
@@ -196,8 +185,6 @@
         </w:rPr>
         <w:t>: For FPU instructions, minimum cycle time is 100.0</w:t>
       </w:r>
-      <w:bookmarkStart w:id="0" w:name="_GoBack"/>
-      <w:bookmarkEnd w:id="0"/>
     </w:p>
     <w:p>
       <w:pPr>
@@ -257,7 +244,7 @@
           <w:szCs w:val="20"/>
         </w:rPr>
         <w:drawing>
-          <wp:inline distT="0" distB="0" distL="0" distR="0">
+          <wp:inline distT="0" distB="0" distL="0" distR="0" wp14:anchorId="0CF96476" wp14:editId="568FB1C5">
             <wp:extent cx="3440242" cy="1251760"/>
             <wp:effectExtent l="0" t="0" r="1905" b="5715"/>
             <wp:docPr id="1" name="Picture 1"/>
@@ -339,7 +326,7 @@
           <w:szCs w:val="20"/>
         </w:rPr>
         <w:drawing>
-          <wp:inline distT="0" distB="0" distL="0" distR="0">
+          <wp:inline distT="0" distB="0" distL="0" distR="0" wp14:anchorId="61A3C787" wp14:editId="632A74A3">
             <wp:extent cx="3439795" cy="1246258"/>
             <wp:effectExtent l="0" t="0" r="1905" b="0"/>
             <wp:docPr id="2" name="Picture 2"/>
@@ -413,9 +400,8 @@
           <w:noProof/>
           <w:szCs w:val="20"/>
         </w:rPr>
-        <w:lastRenderedPageBreak/>
         <w:drawing>
-          <wp:inline distT="0" distB="0" distL="0" distR="0">
+          <wp:inline distT="0" distB="0" distL="0" distR="0" wp14:anchorId="6EC96EF3" wp14:editId="40B24308">
             <wp:extent cx="3439795" cy="1399180"/>
             <wp:effectExtent l="0" t="0" r="1905" b="0"/>
             <wp:docPr id="3" name="Picture 3"/>
@@ -471,6 +457,7 @@
           <w:rFonts w:ascii="微軟正黑體" w:eastAsia="微軟正黑體" w:hAnsi="微軟正黑體" w:cs="Calibri"/>
           <w:szCs w:val="20"/>
         </w:rPr>
+        <w:lastRenderedPageBreak/>
         <w:t>FPU-Double</w:t>
       </w:r>
     </w:p>
@@ -490,7 +477,7 @@
           <w:szCs w:val="20"/>
         </w:rPr>
         <w:drawing>
-          <wp:inline distT="0" distB="0" distL="0" distR="0">
+          <wp:inline distT="0" distB="0" distL="0" distR="0" wp14:anchorId="11C27355" wp14:editId="6BCF4D28">
             <wp:extent cx="3439795" cy="1405282"/>
             <wp:effectExtent l="0" t="0" r="1905" b="4445"/>
             <wp:docPr id="4" name="Picture 4"/>
@@ -594,7 +581,7 @@
           <w:lang w:eastAsia="zh-TW"/>
         </w:rPr>
         <w:drawing>
-          <wp:inline distT="0" distB="0" distL="0" distR="0">
+          <wp:inline distT="0" distB="0" distL="0" distR="0" wp14:anchorId="0ACFEA1A" wp14:editId="65549094">
             <wp:extent cx="3484179" cy="1244184"/>
             <wp:effectExtent l="0" t="0" r="0" b="635"/>
             <wp:docPr id="5" name="Picture 5"/>
@@ -673,7 +660,7 @@
           <w:lang w:eastAsia="zh-TW"/>
         </w:rPr>
         <w:drawing>
-          <wp:inline distT="0" distB="0" distL="0" distR="0">
+          <wp:inline distT="0" distB="0" distL="0" distR="0" wp14:anchorId="783B7340" wp14:editId="1BC15743">
             <wp:extent cx="3495283" cy="1446551"/>
             <wp:effectExtent l="0" t="0" r="0" b="1270"/>
             <wp:docPr id="12" name="Picture 12"/>
@@ -751,9 +738,8 @@
           <w:szCs w:val="20"/>
           <w:lang w:eastAsia="zh-TW"/>
         </w:rPr>
-        <w:lastRenderedPageBreak/>
         <w:drawing>
-          <wp:inline distT="0" distB="0" distL="0" distR="0" wp14:anchorId="76C697CE" wp14:editId="3BBAB731">
+          <wp:inline distT="0" distB="0" distL="0" distR="0" wp14:anchorId="633D664D" wp14:editId="458A8452">
             <wp:extent cx="3495283" cy="1446551"/>
             <wp:effectExtent l="0" t="0" r="0" b="1270"/>
             <wp:docPr id="13" name="Picture 13"/>
@@ -835,8 +821,9 @@
           <w:noProof/>
           <w:szCs w:val="20"/>
         </w:rPr>
+        <w:lastRenderedPageBreak/>
         <w:drawing>
-          <wp:inline distT="0" distB="0" distL="0" distR="0">
+          <wp:inline distT="0" distB="0" distL="0" distR="0" wp14:anchorId="6E030A4A" wp14:editId="05AEA42F">
             <wp:extent cx="3147934" cy="1067575"/>
             <wp:effectExtent l="0" t="0" r="1905" b="0"/>
             <wp:docPr id="7" name="Picture 7"/>
@@ -919,7 +906,7 @@
           <w:szCs w:val="20"/>
         </w:rPr>
         <w:drawing>
-          <wp:inline distT="0" distB="0" distL="0" distR="0" wp14:anchorId="46B39D04" wp14:editId="739B8C53">
+          <wp:inline distT="0" distB="0" distL="0" distR="0" wp14:anchorId="17DD56C0" wp14:editId="2155B5A8">
             <wp:extent cx="1693888" cy="1128069"/>
             <wp:effectExtent l="0" t="0" r="0" b="2540"/>
             <wp:docPr id="8" name="Picture 8"/>
@@ -1188,7 +1175,6 @@
           <w:szCs w:val="20"/>
           <w:lang w:eastAsia="zh-TW"/>
         </w:rPr>
-        <w:lastRenderedPageBreak/>
         <w:tab/>
       </w:r>
       <w:r>
@@ -1199,7 +1185,7 @@
           <w:lang w:eastAsia="zh-TW"/>
         </w:rPr>
         <w:drawing>
-          <wp:inline distT="0" distB="0" distL="0" distR="0">
+          <wp:inline distT="0" distB="0" distL="0" distR="0" wp14:anchorId="7026A075" wp14:editId="14E68BB6">
             <wp:extent cx="4669436" cy="1626433"/>
             <wp:effectExtent l="0" t="0" r="4445" b="0"/>
             <wp:docPr id="10" name="Picture 10"/>
@@ -1283,6 +1269,7 @@
           <w:szCs w:val="20"/>
           <w:lang w:eastAsia="zh-TW"/>
         </w:rPr>
+        <w:lastRenderedPageBreak/>
         <w:t xml:space="preserve"> </w:t>
       </w:r>
       <w:r>
@@ -1293,7 +1280,7 @@
           <w:lang w:eastAsia="zh-TW"/>
         </w:rPr>
         <w:drawing>
-          <wp:inline distT="0" distB="0" distL="0" distR="0" wp14:anchorId="25214CE8" wp14:editId="09902538">
+          <wp:inline distT="0" distB="0" distL="0" distR="0" wp14:anchorId="6B8A8B79" wp14:editId="3D15904D">
             <wp:extent cx="1798320" cy="1783829"/>
             <wp:effectExtent l="0" t="0" r="5080" b="0"/>
             <wp:docPr id="11" name="Picture 11"/>
@@ -1400,7 +1387,7 @@
           <w:szCs w:val="20"/>
         </w:rPr>
         <w:drawing>
-          <wp:inline distT="0" distB="0" distL="0" distR="0">
+          <wp:inline distT="0" distB="0" distL="0" distR="0" wp14:anchorId="7F4DB0D0" wp14:editId="62850968">
             <wp:extent cx="4744386" cy="3356837"/>
             <wp:effectExtent l="0" t="0" r="5715" b="0"/>
             <wp:docPr id="9" name="Picture 9"/>
@@ -1496,7 +1483,6 @@
           <w:szCs w:val="20"/>
           <w:lang w:eastAsia="zh-TW"/>
         </w:rPr>
-        <w:lastRenderedPageBreak/>
         <w:t>擴充原本的Ct</w:t>
       </w:r>
       <w:r>
@@ -2069,6 +2055,7 @@
           <w:szCs w:val="20"/>
           <w:lang w:eastAsia="zh-TW"/>
         </w:rPr>
+        <w:lastRenderedPageBreak/>
         <w:t>在</w:t>
       </w:r>
       <w:proofErr w:type="spellStart"/>
